--- a/work/store/ppdr/2014/Annex B.docx
+++ b/work/store/ppdr/2014/Annex B.docx
@@ -55,7 +55,7 @@
     <w:tbl>
       <w:tblPr>
         <w:jc w:val="left"/>
-        <w:tblInd w:w="108" w:type="dxa"/>
+        <w:tblInd w:w="99" w:type="dxa"/>
         <w:tblBorders>
           <w:top w:val="single" w:sz="8" w:space="0" w:color="00000A"/>
           <w:left w:val="single" w:sz="8" w:space="0" w:color="00000A"/>
@@ -66,23 +66,23 @@
         </w:tblBorders>
         <w:tblCellMar>
           <w:top w:w="0" w:type="dxa"/>
-          <w:left w:w="98" w:type="dxa"/>
+          <w:left w:w="88" w:type="dxa"/>
           <w:bottom w:w="0" w:type="dxa"/>
           <w:right w:w="108" w:type="dxa"/>
         </w:tblCellMar>
       </w:tblPr>
       <w:tblGrid>
-        <w:gridCol w:w="1402"/>
-        <w:gridCol w:w="1557"/>
-        <w:gridCol w:w="1771"/>
-        <w:gridCol w:w="1845"/>
+        <w:gridCol w:w="1401"/>
+        <w:gridCol w:w="1556"/>
+        <w:gridCol w:w="1770"/>
+        <w:gridCol w:w="1844"/>
         <w:gridCol w:w="2026"/>
         <w:gridCol w:w="1301"/>
-        <w:gridCol w:w="1134"/>
-        <w:gridCol w:w="2545"/>
+        <w:gridCol w:w="1133"/>
+        <w:gridCol w:w="2544"/>
         <w:gridCol w:w="394"/>
-        <w:gridCol w:w="1027"/>
-        <w:gridCol w:w="1140"/>
+        <w:gridCol w:w="1026"/>
+        <w:gridCol w:w="1145"/>
       </w:tblGrid>
       <w:tr>
         <w:trPr>
@@ -90,7 +90,7 @@
         </w:trPr>
         <w:tc>
           <w:tcPr>
-            <w:tcW w:w="1402" w:type="dxa"/>
+            <w:tcW w:w="1401" w:type="dxa"/>
             <w:tcBorders>
               <w:top w:val="single" w:sz="8" w:space="0" w:color="00000A"/>
               <w:left w:val="single" w:sz="8" w:space="0" w:color="00000A"/>
@@ -101,7 +101,7 @@
             </w:tcBorders>
             <w:shd w:fill="D6E3BC" w:val="clear"/>
             <w:tcMar>
-              <w:left w:w="98" w:type="dxa"/>
+              <w:left w:w="88" w:type="dxa"/>
             </w:tcMar>
           </w:tcPr>
           <w:p>
@@ -129,7 +129,7 @@
         </w:tc>
         <w:tc>
           <w:tcPr>
-            <w:tcW w:w="1557" w:type="dxa"/>
+            <w:tcW w:w="1556" w:type="dxa"/>
             <w:tcBorders>
               <w:top w:val="single" w:sz="8" w:space="0" w:color="00000A"/>
               <w:left w:val="nil"/>
@@ -139,6 +139,9 @@
               <w:insideV w:val="single" w:sz="8" w:space="0" w:color="00000A"/>
             </w:tcBorders>
             <w:shd w:fill="D6E3BC" w:val="clear"/>
+            <w:tcMar>
+              <w:left w:w="108" w:type="dxa"/>
+            </w:tcMar>
           </w:tcPr>
           <w:p>
             <w:pPr>
@@ -165,7 +168,7 @@
         </w:tc>
         <w:tc>
           <w:tcPr>
-            <w:tcW w:w="1771" w:type="dxa"/>
+            <w:tcW w:w="1770" w:type="dxa"/>
             <w:tcBorders>
               <w:top w:val="single" w:sz="8" w:space="0" w:color="00000A"/>
               <w:left w:val="nil"/>
@@ -175,6 +178,9 @@
               <w:insideV w:val="single" w:sz="4" w:space="0" w:color="00000A"/>
             </w:tcBorders>
             <w:shd w:fill="D6E3BC" w:val="clear"/>
+            <w:tcMar>
+              <w:left w:w="108" w:type="dxa"/>
+            </w:tcMar>
           </w:tcPr>
           <w:p>
             <w:pPr>
@@ -222,7 +228,7 @@
         </w:tc>
         <w:tc>
           <w:tcPr>
-            <w:tcW w:w="1845" w:type="dxa"/>
+            <w:tcW w:w="1844" w:type="dxa"/>
             <w:tcBorders>
               <w:top w:val="single" w:sz="4" w:space="0" w:color="00000A"/>
               <w:left w:val="single" w:sz="4" w:space="0" w:color="00000A"/>
@@ -293,9 +299,6 @@
               <w:insideV w:val="single" w:sz="8" w:space="0" w:color="00000A"/>
             </w:tcBorders>
             <w:shd w:fill="D6E3BC" w:val="clear"/>
-            <w:tcMar>
-              <w:left w:w="103" w:type="dxa"/>
-            </w:tcMar>
           </w:tcPr>
           <w:p>
             <w:pPr>
@@ -353,6 +356,9 @@
               <w:insideV w:val="single" w:sz="4" w:space="0" w:color="00000A"/>
             </w:tcBorders>
             <w:shd w:fill="D6E3BC" w:val="clear"/>
+            <w:tcMar>
+              <w:left w:w="108" w:type="dxa"/>
+            </w:tcMar>
           </w:tcPr>
           <w:p>
             <w:pPr>
@@ -401,7 +407,7 @@
         </w:tc>
         <w:tc>
           <w:tcPr>
-            <w:tcW w:w="1134" w:type="dxa"/>
+            <w:tcW w:w="1133" w:type="dxa"/>
             <w:tcBorders>
               <w:top w:val="single" w:sz="4" w:space="0" w:color="00000A"/>
               <w:left w:val="single" w:sz="4" w:space="0" w:color="00000A"/>
@@ -461,7 +467,7 @@
         </w:tc>
         <w:tc>
           <w:tcPr>
-            <w:tcW w:w="2939" w:type="dxa"/>
+            <w:tcW w:w="2938" w:type="dxa"/>
             <w:gridSpan w:val="2"/>
             <w:tcBorders>
               <w:top w:val="single" w:sz="8" w:space="0" w:color="00000A"/>
@@ -502,7 +508,7 @@
         </w:tc>
         <w:tc>
           <w:tcPr>
-            <w:tcW w:w="1027" w:type="dxa"/>
+            <w:tcW w:w="1026" w:type="dxa"/>
             <w:tcBorders>
               <w:top w:val="single" w:sz="8" w:space="0" w:color="00000A"/>
               <w:left w:val="nil"/>
@@ -567,7 +573,7 @@
         </w:tc>
         <w:tc>
           <w:tcPr>
-            <w:tcW w:w="1140" w:type="dxa"/>
+            <w:tcW w:w="1145" w:type="dxa"/>
             <w:tcBorders>
               <w:top w:val="single" w:sz="8" w:space="0" w:color="00000A"/>
               <w:left w:val="nil"/>
@@ -614,7 +620,7 @@
         </w:trPr>
         <w:tc>
           <w:tcPr>
-            <w:tcW w:w="1402" w:type="dxa"/>
+            <w:tcW w:w="1401" w:type="dxa"/>
             <w:tcBorders>
               <w:top w:val="single" w:sz="8" w:space="0" w:color="00000A"/>
               <w:left w:val="single" w:sz="8" w:space="0" w:color="00000A"/>
@@ -623,58 +629,60 @@
               <w:right w:val="single" w:sz="8" w:space="0" w:color="00000A"/>
               <w:insideV w:val="single" w:sz="8" w:space="0" w:color="00000A"/>
             </w:tcBorders>
-            <w:shd w:fill="auto" w:val="clear"/>
-            <w:tcMar>
-              <w:left w:w="98" w:type="dxa"/>
-            </w:tcMar>
-          </w:tcPr>
-          <w:p>
-            <w:pPr>
-              <w:pStyle w:val="Normal"/>
-              <w:widowControl/>
-              <w:bidi w:val="0"/>
-              <w:spacing w:lineRule="auto" w:line="288" w:before="0" w:after="90"/>
-              <w:jc w:val="left"/>
-              <w:rPr/>
-            </w:pPr>
-            <w:bookmarkStart w:id="0" w:name="_GoBack"/>
-            <w:bookmarkStart w:id="1" w:name="_GoBack"/>
-            <w:bookmarkEnd w:id="1"/>
-            <w:r>
-              <w:rPr/>
-            </w:r>
-          </w:p>
-        </w:tc>
-        <w:tc>
-          <w:tcPr>
-            <w:tcW w:w="1557" w:type="dxa"/>
-            <w:tcBorders>
-              <w:top w:val="single" w:sz="8" w:space="0" w:color="00000A"/>
-              <w:left w:val="nil"/>
-              <w:bottom w:val="single" w:sz="8" w:space="0" w:color="00000A"/>
-              <w:insideH w:val="single" w:sz="8" w:space="0" w:color="00000A"/>
-              <w:right w:val="single" w:sz="8" w:space="0" w:color="00000A"/>
-              <w:insideV w:val="single" w:sz="8" w:space="0" w:color="00000A"/>
-            </w:tcBorders>
-            <w:shd w:fill="auto" w:val="clear"/>
-          </w:tcPr>
-          <w:p>
-            <w:pPr>
-              <w:pStyle w:val="Normal"/>
-              <w:widowControl/>
-              <w:bidi w:val="0"/>
-              <w:spacing w:lineRule="auto" w:line="288" w:before="0" w:after="90"/>
-              <w:jc w:val="left"/>
-              <w:rPr/>
-            </w:pPr>
-            <w:r>
-              <w:rPr/>
-            </w:r>
-          </w:p>
-        </w:tc>
-        <w:tc>
-          <w:tcPr>
-            <w:tcW w:w="1771" w:type="dxa"/>
+            <w:shd w:fill="FFFFFF" w:val="clear"/>
+            <w:tcMar>
+              <w:left w:w="88" w:type="dxa"/>
+            </w:tcMar>
+          </w:tcPr>
+          <w:p>
+            <w:pPr>
+              <w:pStyle w:val="Normal"/>
+              <w:widowControl/>
+              <w:bidi w:val="0"/>
+              <w:spacing w:lineRule="auto" w:line="288" w:before="0" w:after="90"/>
+              <w:jc w:val="left"/>
+              <w:rPr/>
+            </w:pPr>
+            <w:r>
+              <w:rPr/>
+              <w:t>USA</w:t>
+            </w:r>
+          </w:p>
+        </w:tc>
+        <w:tc>
+          <w:tcPr>
+            <w:tcW w:w="1556" w:type="dxa"/>
+            <w:tcBorders>
+              <w:top w:val="single" w:sz="8" w:space="0" w:color="00000A"/>
+              <w:left w:val="nil"/>
+              <w:bottom w:val="single" w:sz="8" w:space="0" w:color="00000A"/>
+              <w:insideH w:val="single" w:sz="8" w:space="0" w:color="00000A"/>
+              <w:right w:val="single" w:sz="8" w:space="0" w:color="00000A"/>
+              <w:insideV w:val="single" w:sz="8" w:space="0" w:color="00000A"/>
+            </w:tcBorders>
+            <w:shd w:fill="FFFFFF" w:val="clear"/>
+            <w:tcMar>
+              <w:left w:w="108" w:type="dxa"/>
+            </w:tcMar>
+          </w:tcPr>
+          <w:p>
+            <w:pPr>
+              <w:pStyle w:val="Normal"/>
+              <w:widowControl/>
+              <w:bidi w:val="0"/>
+              <w:spacing w:lineRule="auto" w:line="288" w:before="0" w:after="90"/>
+              <w:jc w:val="left"/>
+              <w:rPr/>
+            </w:pPr>
+            <w:r>
+              <w:rPr/>
+              <w:t>Sandia Corporation</w:t>
+            </w:r>
+          </w:p>
+        </w:tc>
+        <w:tc>
+          <w:tcPr>
+            <w:tcW w:w="1770" w:type="dxa"/>
             <w:vMerge w:val="restart"/>
             <w:tcBorders>
               <w:top w:val="single" w:sz="8" w:space="0" w:color="00000A"/>
@@ -684,25 +692,29 @@
               <w:right w:val="single" w:sz="4" w:space="0" w:color="00000A"/>
               <w:insideV w:val="single" w:sz="4" w:space="0" w:color="00000A"/>
             </w:tcBorders>
-            <w:shd w:fill="auto" w:val="clear"/>
-          </w:tcPr>
-          <w:p>
-            <w:pPr>
-              <w:pStyle w:val="Normal"/>
-              <w:widowControl/>
-              <w:bidi w:val="0"/>
-              <w:spacing w:lineRule="auto" w:line="288" w:before="0" w:after="90"/>
-              <w:jc w:val="left"/>
-              <w:rPr/>
-            </w:pPr>
-            <w:r>
-              <w:rPr/>
-            </w:r>
-          </w:p>
-        </w:tc>
-        <w:tc>
-          <w:tcPr>
-            <w:tcW w:w="1845" w:type="dxa"/>
+            <w:shd w:fill="FFFFFF" w:val="clear"/>
+            <w:tcMar>
+              <w:left w:w="108" w:type="dxa"/>
+            </w:tcMar>
+          </w:tcPr>
+          <w:p>
+            <w:pPr>
+              <w:pStyle w:val="Normal"/>
+              <w:widowControl/>
+              <w:bidi w:val="0"/>
+              <w:spacing w:lineRule="auto" w:line="288" w:before="0" w:after="90"/>
+              <w:jc w:val="left"/>
+              <w:rPr/>
+            </w:pPr>
+            <w:r>
+              <w:rPr/>
+              <w:t>Michael Butler</w:t>
+            </w:r>
+          </w:p>
+        </w:tc>
+        <w:tc>
+          <w:tcPr>
+            <w:tcW w:w="1844" w:type="dxa"/>
             <w:tcBorders>
               <w:top w:val="single" w:sz="4" w:space="0" w:color="00000A"/>
               <w:left w:val="single" w:sz="4" w:space="0" w:color="00000A"/>
@@ -711,7 +723,7 @@
               <w:right w:val="single" w:sz="4" w:space="0" w:color="00000A"/>
               <w:insideV w:val="single" w:sz="4" w:space="0" w:color="00000A"/>
             </w:tcBorders>
-            <w:shd w:fill="auto" w:val="clear"/>
+            <w:shd w:fill="FFFFFF" w:val="clear"/>
             <w:tcMar>
               <w:left w:w="-5" w:type="dxa"/>
               <w:right w:w="0" w:type="dxa"/>
@@ -728,6 +740,7 @@
             </w:pPr>
             <w:r>
               <w:rPr/>
+              <w:t>Rob Armstrong</w:t>
             </w:r>
           </w:p>
         </w:tc>
@@ -742,22 +755,20 @@
               <w:right w:val="single" w:sz="8" w:space="0" w:color="00000A"/>
               <w:insideV w:val="single" w:sz="8" w:space="0" w:color="00000A"/>
             </w:tcBorders>
-            <w:shd w:fill="auto" w:val="clear"/>
-            <w:tcMar>
-              <w:left w:w="103" w:type="dxa"/>
-            </w:tcMar>
-          </w:tcPr>
-          <w:p>
-            <w:pPr>
-              <w:pStyle w:val="Normal"/>
-              <w:widowControl/>
-              <w:bidi w:val="0"/>
-              <w:spacing w:lineRule="auto" w:line="288" w:before="0" w:after="90"/>
-              <w:jc w:val="left"/>
-              <w:rPr/>
-            </w:pPr>
-            <w:r>
-              <w:rPr/>
+            <w:shd w:fill="FFFFFF" w:val="clear"/>
+          </w:tcPr>
+          <w:p>
+            <w:pPr>
+              <w:pStyle w:val="Normal"/>
+              <w:widowControl/>
+              <w:bidi w:val="0"/>
+              <w:spacing w:lineRule="auto" w:line="288" w:before="0" w:after="90"/>
+              <w:jc w:val="left"/>
+              <w:rPr/>
+            </w:pPr>
+            <w:r>
+              <w:rPr/>
+              <w:t>Formal Consultancy</w:t>
             </w:r>
           </w:p>
         </w:tc>
@@ -772,25 +783,29 @@
               <w:right w:val="single" w:sz="4" w:space="0" w:color="00000A"/>
               <w:insideV w:val="single" w:sz="4" w:space="0" w:color="00000A"/>
             </w:tcBorders>
-            <w:shd w:fill="auto" w:val="clear"/>
-          </w:tcPr>
-          <w:p>
-            <w:pPr>
-              <w:pStyle w:val="Normal"/>
-              <w:widowControl/>
-              <w:bidi w:val="0"/>
-              <w:spacing w:lineRule="auto" w:line="288" w:before="0" w:after="90"/>
-              <w:jc w:val="left"/>
-              <w:rPr/>
-            </w:pPr>
-            <w:r>
-              <w:rPr/>
-            </w:r>
-          </w:p>
-        </w:tc>
-        <w:tc>
-          <w:tcPr>
-            <w:tcW w:w="1134" w:type="dxa"/>
+            <w:shd w:fill="FFFFFF" w:val="clear"/>
+            <w:tcMar>
+              <w:left w:w="108" w:type="dxa"/>
+            </w:tcMar>
+          </w:tcPr>
+          <w:p>
+            <w:pPr>
+              <w:pStyle w:val="Normal"/>
+              <w:widowControl/>
+              <w:bidi w:val="0"/>
+              <w:spacing w:lineRule="auto" w:line="288" w:before="0" w:after="90"/>
+              <w:jc w:val="left"/>
+              <w:rPr/>
+            </w:pPr>
+            <w:r>
+              <w:rPr/>
+              <w:t>09/2014</w:t>
+            </w:r>
+          </w:p>
+        </w:tc>
+        <w:tc>
+          <w:tcPr>
+            <w:tcW w:w="1133" w:type="dxa"/>
             <w:tcBorders>
               <w:top w:val="single" w:sz="4" w:space="0" w:color="00000A"/>
               <w:left w:val="single" w:sz="4" w:space="0" w:color="00000A"/>
@@ -799,7 +814,7 @@
               <w:right w:val="single" w:sz="4" w:space="0" w:color="00000A"/>
               <w:insideV w:val="single" w:sz="4" w:space="0" w:color="00000A"/>
             </w:tcBorders>
-            <w:shd w:fill="auto" w:val="clear"/>
+            <w:shd w:fill="FFFFFF" w:val="clear"/>
             <w:tcMar>
               <w:left w:w="-5" w:type="dxa"/>
               <w:right w:w="0" w:type="dxa"/>
@@ -821,7 +836,7 @@
         </w:tc>
         <w:tc>
           <w:tcPr>
-            <w:tcW w:w="2545" w:type="dxa"/>
+            <w:tcW w:w="2544" w:type="dxa"/>
             <w:tcBorders>
               <w:top w:val="single" w:sz="8" w:space="0" w:color="00000A"/>
               <w:left w:val="single" w:sz="4" w:space="0" w:color="00000A"/>
@@ -830,7 +845,7 @@
               <w:right w:val="nil"/>
               <w:insideV w:val="nil"/>
             </w:tcBorders>
-            <w:shd w:fill="auto" w:val="clear"/>
+            <w:shd w:fill="FFFFFF" w:val="clear"/>
             <w:tcMar>
               <w:left w:w="-5" w:type="dxa"/>
               <w:right w:w="0" w:type="dxa"/>
@@ -861,34 +876,37 @@
               <w:right w:val="single" w:sz="8" w:space="0" w:color="00000A"/>
               <w:insideV w:val="single" w:sz="8" w:space="0" w:color="00000A"/>
             </w:tcBorders>
-            <w:shd w:fill="auto" w:val="clear"/>
-          </w:tcPr>
-          <w:p>
-            <w:pPr>
-              <w:pStyle w:val="Normal"/>
-              <w:widowControl/>
-              <w:bidi w:val="0"/>
-              <w:spacing w:lineRule="auto" w:line="288" w:before="0" w:after="90"/>
-              <w:jc w:val="left"/>
-              <w:rPr/>
-            </w:pPr>
-            <w:r>
-              <w:rPr/>
-            </w:r>
-          </w:p>
-        </w:tc>
-        <w:tc>
-          <w:tcPr>
-            <w:tcW w:w="1027" w:type="dxa"/>
-            <w:tcBorders>
-              <w:top w:val="single" w:sz="8" w:space="0" w:color="00000A"/>
-              <w:left w:val="nil"/>
-              <w:bottom w:val="single" w:sz="8" w:space="0" w:color="00000A"/>
-              <w:insideH w:val="single" w:sz="8" w:space="0" w:color="00000A"/>
-              <w:right w:val="single" w:sz="8" w:space="0" w:color="00000A"/>
-              <w:insideV w:val="single" w:sz="8" w:space="0" w:color="00000A"/>
-            </w:tcBorders>
-            <w:shd w:fill="auto" w:val="clear"/>
+            <w:shd w:fill="FFFFFF" w:val="clear"/>
+            <w:tcMar>
+              <w:left w:w="108" w:type="dxa"/>
+            </w:tcMar>
+          </w:tcPr>
+          <w:p>
+            <w:pPr>
+              <w:pStyle w:val="Normal"/>
+              <w:widowControl/>
+              <w:bidi w:val="0"/>
+              <w:spacing w:lineRule="auto" w:line="288" w:before="0" w:after="90"/>
+              <w:jc w:val="left"/>
+              <w:rPr/>
+            </w:pPr>
+            <w:r>
+              <w:rPr/>
+            </w:r>
+          </w:p>
+        </w:tc>
+        <w:tc>
+          <w:tcPr>
+            <w:tcW w:w="1026" w:type="dxa"/>
+            <w:tcBorders>
+              <w:top w:val="single" w:sz="8" w:space="0" w:color="00000A"/>
+              <w:left w:val="nil"/>
+              <w:bottom w:val="single" w:sz="8" w:space="0" w:color="00000A"/>
+              <w:insideH w:val="single" w:sz="8" w:space="0" w:color="00000A"/>
+              <w:right w:val="single" w:sz="8" w:space="0" w:color="00000A"/>
+              <w:insideV w:val="single" w:sz="8" w:space="0" w:color="00000A"/>
+            </w:tcBorders>
+            <w:shd w:fill="FFFFFF" w:val="clear"/>
             <w:tcMar>
               <w:left w:w="0" w:type="dxa"/>
               <w:right w:w="0" w:type="dxa"/>
@@ -910,16 +928,16 @@
         </w:tc>
         <w:tc>
           <w:tcPr>
-            <w:tcW w:w="1140" w:type="dxa"/>
-            <w:tcBorders>
-              <w:top w:val="single" w:sz="8" w:space="0" w:color="00000A"/>
-              <w:left w:val="nil"/>
-              <w:bottom w:val="single" w:sz="8" w:space="0" w:color="00000A"/>
-              <w:insideH w:val="single" w:sz="8" w:space="0" w:color="00000A"/>
-              <w:right w:val="single" w:sz="8" w:space="0" w:color="00000A"/>
-              <w:insideV w:val="single" w:sz="8" w:space="0" w:color="00000A"/>
-            </w:tcBorders>
-            <w:shd w:fill="auto" w:val="clear"/>
+            <w:tcW w:w="1145" w:type="dxa"/>
+            <w:tcBorders>
+              <w:top w:val="single" w:sz="8" w:space="0" w:color="00000A"/>
+              <w:left w:val="nil"/>
+              <w:bottom w:val="single" w:sz="8" w:space="0" w:color="00000A"/>
+              <w:insideH w:val="single" w:sz="8" w:space="0" w:color="00000A"/>
+              <w:right w:val="single" w:sz="8" w:space="0" w:color="00000A"/>
+              <w:insideV w:val="single" w:sz="8" w:space="0" w:color="00000A"/>
+            </w:tcBorders>
+            <w:shd w:fill="FFFFFF" w:val="clear"/>
             <w:tcMar>
               <w:left w:w="0" w:type="dxa"/>
               <w:right w:w="0" w:type="dxa"/>
@@ -946,7 +964,7 @@
         </w:trPr>
         <w:tc>
           <w:tcPr>
-            <w:tcW w:w="1402" w:type="dxa"/>
+            <w:tcW w:w="1401" w:type="dxa"/>
             <w:tcBorders>
               <w:top w:val="single" w:sz="8" w:space="0" w:color="00000A"/>
               <w:left w:val="single" w:sz="8" w:space="0" w:color="00000A"/>
@@ -955,55 +973,58 @@
               <w:right w:val="single" w:sz="8" w:space="0" w:color="00000A"/>
               <w:insideV w:val="single" w:sz="8" w:space="0" w:color="00000A"/>
             </w:tcBorders>
-            <w:shd w:fill="auto" w:val="clear"/>
-            <w:tcMar>
-              <w:left w:w="98" w:type="dxa"/>
-            </w:tcMar>
-          </w:tcPr>
-          <w:p>
-            <w:pPr>
-              <w:pStyle w:val="Normal"/>
-              <w:widowControl/>
-              <w:bidi w:val="0"/>
-              <w:spacing w:lineRule="auto" w:line="288" w:before="0" w:after="90"/>
-              <w:jc w:val="left"/>
-              <w:rPr/>
-            </w:pPr>
-            <w:r>
-              <w:rPr/>
-            </w:r>
-          </w:p>
-        </w:tc>
-        <w:tc>
-          <w:tcPr>
-            <w:tcW w:w="1557" w:type="dxa"/>
-            <w:tcBorders>
-              <w:top w:val="single" w:sz="8" w:space="0" w:color="00000A"/>
-              <w:left w:val="nil"/>
-              <w:bottom w:val="single" w:sz="8" w:space="0" w:color="00000A"/>
-              <w:insideH w:val="single" w:sz="8" w:space="0" w:color="00000A"/>
-              <w:right w:val="single" w:sz="8" w:space="0" w:color="00000A"/>
-              <w:insideV w:val="single" w:sz="8" w:space="0" w:color="00000A"/>
-            </w:tcBorders>
-            <w:shd w:fill="auto" w:val="clear"/>
-          </w:tcPr>
-          <w:p>
-            <w:pPr>
-              <w:pStyle w:val="Normal"/>
-              <w:widowControl/>
-              <w:bidi w:val="0"/>
-              <w:spacing w:lineRule="auto" w:line="288" w:before="0" w:after="90"/>
-              <w:jc w:val="left"/>
-              <w:rPr/>
-            </w:pPr>
-            <w:r>
-              <w:rPr/>
-            </w:r>
-          </w:p>
-        </w:tc>
-        <w:tc>
-          <w:tcPr>
-            <w:tcW w:w="1771" w:type="dxa"/>
+            <w:shd w:fill="FFFFFF" w:val="clear"/>
+            <w:tcMar>
+              <w:left w:w="88" w:type="dxa"/>
+            </w:tcMar>
+          </w:tcPr>
+          <w:p>
+            <w:pPr>
+              <w:pStyle w:val="Normal"/>
+              <w:widowControl/>
+              <w:bidi w:val="0"/>
+              <w:spacing w:lineRule="auto" w:line="288" w:before="0" w:after="90"/>
+              <w:jc w:val="left"/>
+              <w:rPr/>
+            </w:pPr>
+            <w:r>
+              <w:rPr/>
+            </w:r>
+          </w:p>
+        </w:tc>
+        <w:tc>
+          <w:tcPr>
+            <w:tcW w:w="1556" w:type="dxa"/>
+            <w:tcBorders>
+              <w:top w:val="single" w:sz="8" w:space="0" w:color="00000A"/>
+              <w:left w:val="nil"/>
+              <w:bottom w:val="single" w:sz="8" w:space="0" w:color="00000A"/>
+              <w:insideH w:val="single" w:sz="8" w:space="0" w:color="00000A"/>
+              <w:right w:val="single" w:sz="8" w:space="0" w:color="00000A"/>
+              <w:insideV w:val="single" w:sz="8" w:space="0" w:color="00000A"/>
+            </w:tcBorders>
+            <w:shd w:fill="FFFFFF" w:val="clear"/>
+            <w:tcMar>
+              <w:left w:w="108" w:type="dxa"/>
+            </w:tcMar>
+          </w:tcPr>
+          <w:p>
+            <w:pPr>
+              <w:pStyle w:val="Normal"/>
+              <w:widowControl/>
+              <w:bidi w:val="0"/>
+              <w:spacing w:lineRule="auto" w:line="288" w:before="0" w:after="90"/>
+              <w:jc w:val="left"/>
+              <w:rPr/>
+            </w:pPr>
+            <w:r>
+              <w:rPr/>
+            </w:r>
+          </w:p>
+        </w:tc>
+        <w:tc>
+          <w:tcPr>
+            <w:tcW w:w="1770" w:type="dxa"/>
             <w:vMerge w:val="continue"/>
             <w:tcBorders>
               <w:top w:val="nil"/>
@@ -1013,25 +1034,28 @@
               <w:right w:val="single" w:sz="4" w:space="0" w:color="00000A"/>
               <w:insideV w:val="single" w:sz="4" w:space="0" w:color="00000A"/>
             </w:tcBorders>
-            <w:shd w:fill="auto" w:val="clear"/>
-          </w:tcPr>
-          <w:p>
-            <w:pPr>
-              <w:pStyle w:val="Normal"/>
-              <w:widowControl/>
-              <w:bidi w:val="0"/>
-              <w:spacing w:lineRule="auto" w:line="288" w:before="0" w:after="90"/>
-              <w:jc w:val="left"/>
-              <w:rPr/>
-            </w:pPr>
-            <w:r>
-              <w:rPr/>
-            </w:r>
-          </w:p>
-        </w:tc>
-        <w:tc>
-          <w:tcPr>
-            <w:tcW w:w="1845" w:type="dxa"/>
+            <w:shd w:fill="FFFFFF" w:val="clear"/>
+            <w:tcMar>
+              <w:left w:w="108" w:type="dxa"/>
+            </w:tcMar>
+          </w:tcPr>
+          <w:p>
+            <w:pPr>
+              <w:pStyle w:val="Normal"/>
+              <w:widowControl/>
+              <w:bidi w:val="0"/>
+              <w:spacing w:lineRule="auto" w:line="288" w:before="0" w:after="90"/>
+              <w:jc w:val="left"/>
+              <w:rPr/>
+            </w:pPr>
+            <w:r>
+              <w:rPr/>
+            </w:r>
+          </w:p>
+        </w:tc>
+        <w:tc>
+          <w:tcPr>
+            <w:tcW w:w="1844" w:type="dxa"/>
             <w:tcBorders>
               <w:top w:val="single" w:sz="4" w:space="0" w:color="00000A"/>
               <w:left w:val="single" w:sz="4" w:space="0" w:color="00000A"/>
@@ -1040,7 +1064,7 @@
               <w:right w:val="single" w:sz="4" w:space="0" w:color="00000A"/>
               <w:insideV w:val="single" w:sz="4" w:space="0" w:color="00000A"/>
             </w:tcBorders>
-            <w:shd w:fill="auto" w:val="clear"/>
+            <w:shd w:fill="FFFFFF" w:val="clear"/>
             <w:tcMar>
               <w:left w:w="-5" w:type="dxa"/>
               <w:right w:w="0" w:type="dxa"/>
@@ -1071,10 +1095,7 @@
               <w:right w:val="single" w:sz="8" w:space="0" w:color="00000A"/>
               <w:insideV w:val="single" w:sz="8" w:space="0" w:color="00000A"/>
             </w:tcBorders>
-            <w:shd w:fill="auto" w:val="clear"/>
-            <w:tcMar>
-              <w:left w:w="103" w:type="dxa"/>
-            </w:tcMar>
+            <w:shd w:fill="FFFFFF" w:val="clear"/>
           </w:tcPr>
           <w:p>
             <w:pPr>
@@ -1101,25 +1122,28 @@
               <w:right w:val="single" w:sz="4" w:space="0" w:color="00000A"/>
               <w:insideV w:val="single" w:sz="4" w:space="0" w:color="00000A"/>
             </w:tcBorders>
-            <w:shd w:fill="auto" w:val="clear"/>
-          </w:tcPr>
-          <w:p>
-            <w:pPr>
-              <w:pStyle w:val="Normal"/>
-              <w:widowControl/>
-              <w:bidi w:val="0"/>
-              <w:spacing w:lineRule="auto" w:line="288" w:before="0" w:after="90"/>
-              <w:jc w:val="left"/>
-              <w:rPr/>
-            </w:pPr>
-            <w:r>
-              <w:rPr/>
-            </w:r>
-          </w:p>
-        </w:tc>
-        <w:tc>
-          <w:tcPr>
-            <w:tcW w:w="1134" w:type="dxa"/>
+            <w:shd w:fill="FFFFFF" w:val="clear"/>
+            <w:tcMar>
+              <w:left w:w="108" w:type="dxa"/>
+            </w:tcMar>
+          </w:tcPr>
+          <w:p>
+            <w:pPr>
+              <w:pStyle w:val="Normal"/>
+              <w:widowControl/>
+              <w:bidi w:val="0"/>
+              <w:spacing w:lineRule="auto" w:line="288" w:before="0" w:after="90"/>
+              <w:jc w:val="left"/>
+              <w:rPr/>
+            </w:pPr>
+            <w:r>
+              <w:rPr/>
+            </w:r>
+          </w:p>
+        </w:tc>
+        <w:tc>
+          <w:tcPr>
+            <w:tcW w:w="1133" w:type="dxa"/>
             <w:tcBorders>
               <w:top w:val="single" w:sz="4" w:space="0" w:color="00000A"/>
               <w:left w:val="single" w:sz="4" w:space="0" w:color="00000A"/>
@@ -1128,7 +1152,7 @@
               <w:right w:val="single" w:sz="4" w:space="0" w:color="00000A"/>
               <w:insideV w:val="single" w:sz="4" w:space="0" w:color="00000A"/>
             </w:tcBorders>
-            <w:shd w:fill="auto" w:val="clear"/>
+            <w:shd w:fill="FFFFFF" w:val="clear"/>
             <w:tcMar>
               <w:left w:w="-5" w:type="dxa"/>
               <w:right w:w="0" w:type="dxa"/>
@@ -1150,7 +1174,7 @@
         </w:tc>
         <w:tc>
           <w:tcPr>
-            <w:tcW w:w="2545" w:type="dxa"/>
+            <w:tcW w:w="2544" w:type="dxa"/>
             <w:tcBorders>
               <w:top w:val="single" w:sz="8" w:space="0" w:color="00000A"/>
               <w:left w:val="single" w:sz="4" w:space="0" w:color="00000A"/>
@@ -1159,7 +1183,7 @@
               <w:right w:val="nil"/>
               <w:insideV w:val="nil"/>
             </w:tcBorders>
-            <w:shd w:fill="auto" w:val="clear"/>
+            <w:shd w:fill="FFFFFF" w:val="clear"/>
             <w:tcMar>
               <w:left w:w="-5" w:type="dxa"/>
               <w:right w:w="0" w:type="dxa"/>
@@ -1190,34 +1214,37 @@
               <w:right w:val="single" w:sz="8" w:space="0" w:color="00000A"/>
               <w:insideV w:val="single" w:sz="8" w:space="0" w:color="00000A"/>
             </w:tcBorders>
-            <w:shd w:fill="auto" w:val="clear"/>
-          </w:tcPr>
-          <w:p>
-            <w:pPr>
-              <w:pStyle w:val="Normal"/>
-              <w:widowControl/>
-              <w:bidi w:val="0"/>
-              <w:spacing w:lineRule="auto" w:line="288" w:before="0" w:after="90"/>
-              <w:jc w:val="left"/>
-              <w:rPr/>
-            </w:pPr>
-            <w:r>
-              <w:rPr/>
-            </w:r>
-          </w:p>
-        </w:tc>
-        <w:tc>
-          <w:tcPr>
-            <w:tcW w:w="1027" w:type="dxa"/>
-            <w:tcBorders>
-              <w:top w:val="single" w:sz="8" w:space="0" w:color="00000A"/>
-              <w:left w:val="nil"/>
-              <w:bottom w:val="single" w:sz="8" w:space="0" w:color="00000A"/>
-              <w:insideH w:val="single" w:sz="8" w:space="0" w:color="00000A"/>
-              <w:right w:val="single" w:sz="8" w:space="0" w:color="00000A"/>
-              <w:insideV w:val="single" w:sz="8" w:space="0" w:color="00000A"/>
-            </w:tcBorders>
-            <w:shd w:fill="auto" w:val="clear"/>
+            <w:shd w:fill="FFFFFF" w:val="clear"/>
+            <w:tcMar>
+              <w:left w:w="108" w:type="dxa"/>
+            </w:tcMar>
+          </w:tcPr>
+          <w:p>
+            <w:pPr>
+              <w:pStyle w:val="Normal"/>
+              <w:widowControl/>
+              <w:bidi w:val="0"/>
+              <w:spacing w:lineRule="auto" w:line="288" w:before="0" w:after="90"/>
+              <w:jc w:val="left"/>
+              <w:rPr/>
+            </w:pPr>
+            <w:r>
+              <w:rPr/>
+            </w:r>
+          </w:p>
+        </w:tc>
+        <w:tc>
+          <w:tcPr>
+            <w:tcW w:w="1026" w:type="dxa"/>
+            <w:tcBorders>
+              <w:top w:val="single" w:sz="8" w:space="0" w:color="00000A"/>
+              <w:left w:val="nil"/>
+              <w:bottom w:val="single" w:sz="8" w:space="0" w:color="00000A"/>
+              <w:insideH w:val="single" w:sz="8" w:space="0" w:color="00000A"/>
+              <w:right w:val="single" w:sz="8" w:space="0" w:color="00000A"/>
+              <w:insideV w:val="single" w:sz="8" w:space="0" w:color="00000A"/>
+            </w:tcBorders>
+            <w:shd w:fill="FFFFFF" w:val="clear"/>
             <w:tcMar>
               <w:left w:w="0" w:type="dxa"/>
               <w:right w:w="0" w:type="dxa"/>
@@ -1239,16 +1266,16 @@
         </w:tc>
         <w:tc>
           <w:tcPr>
-            <w:tcW w:w="1140" w:type="dxa"/>
-            <w:tcBorders>
-              <w:top w:val="single" w:sz="8" w:space="0" w:color="00000A"/>
-              <w:left w:val="nil"/>
-              <w:bottom w:val="single" w:sz="8" w:space="0" w:color="00000A"/>
-              <w:insideH w:val="single" w:sz="8" w:space="0" w:color="00000A"/>
-              <w:right w:val="single" w:sz="8" w:space="0" w:color="00000A"/>
-              <w:insideV w:val="single" w:sz="8" w:space="0" w:color="00000A"/>
-            </w:tcBorders>
-            <w:shd w:fill="auto" w:val="clear"/>
+            <w:tcW w:w="1145" w:type="dxa"/>
+            <w:tcBorders>
+              <w:top w:val="single" w:sz="8" w:space="0" w:color="00000A"/>
+              <w:left w:val="nil"/>
+              <w:bottom w:val="single" w:sz="8" w:space="0" w:color="00000A"/>
+              <w:insideH w:val="single" w:sz="8" w:space="0" w:color="00000A"/>
+              <w:right w:val="single" w:sz="8" w:space="0" w:color="00000A"/>
+              <w:insideV w:val="single" w:sz="8" w:space="0" w:color="00000A"/>
+            </w:tcBorders>
+            <w:shd w:fill="FFFFFF" w:val="clear"/>
             <w:tcMar>
               <w:left w:w="0" w:type="dxa"/>
               <w:right w:w="0" w:type="dxa"/>
@@ -1275,7 +1302,7 @@
         </w:trPr>
         <w:tc>
           <w:tcPr>
-            <w:tcW w:w="1402" w:type="dxa"/>
+            <w:tcW w:w="1401" w:type="dxa"/>
             <w:tcBorders>
               <w:top w:val="single" w:sz="8" w:space="0" w:color="00000A"/>
               <w:left w:val="single" w:sz="8" w:space="0" w:color="00000A"/>
@@ -1284,55 +1311,58 @@
               <w:right w:val="single" w:sz="8" w:space="0" w:color="00000A"/>
               <w:insideV w:val="single" w:sz="8" w:space="0" w:color="00000A"/>
             </w:tcBorders>
-            <w:shd w:fill="auto" w:val="clear"/>
-            <w:tcMar>
-              <w:left w:w="98" w:type="dxa"/>
-            </w:tcMar>
-          </w:tcPr>
-          <w:p>
-            <w:pPr>
-              <w:pStyle w:val="Normal"/>
-              <w:widowControl/>
-              <w:bidi w:val="0"/>
-              <w:spacing w:lineRule="auto" w:line="288" w:before="0" w:after="90"/>
-              <w:jc w:val="left"/>
-              <w:rPr/>
-            </w:pPr>
-            <w:r>
-              <w:rPr/>
-            </w:r>
-          </w:p>
-        </w:tc>
-        <w:tc>
-          <w:tcPr>
-            <w:tcW w:w="1557" w:type="dxa"/>
-            <w:tcBorders>
-              <w:top w:val="single" w:sz="8" w:space="0" w:color="00000A"/>
-              <w:left w:val="nil"/>
-              <w:bottom w:val="single" w:sz="8" w:space="0" w:color="00000A"/>
-              <w:insideH w:val="single" w:sz="8" w:space="0" w:color="00000A"/>
-              <w:right w:val="single" w:sz="8" w:space="0" w:color="00000A"/>
-              <w:insideV w:val="single" w:sz="8" w:space="0" w:color="00000A"/>
-            </w:tcBorders>
-            <w:shd w:fill="auto" w:val="clear"/>
-          </w:tcPr>
-          <w:p>
-            <w:pPr>
-              <w:pStyle w:val="Normal"/>
-              <w:widowControl/>
-              <w:bidi w:val="0"/>
-              <w:spacing w:lineRule="auto" w:line="288" w:before="0" w:after="90"/>
-              <w:jc w:val="left"/>
-              <w:rPr/>
-            </w:pPr>
-            <w:r>
-              <w:rPr/>
-            </w:r>
-          </w:p>
-        </w:tc>
-        <w:tc>
-          <w:tcPr>
-            <w:tcW w:w="1771" w:type="dxa"/>
+            <w:shd w:fill="FFFFFF" w:val="clear"/>
+            <w:tcMar>
+              <w:left w:w="88" w:type="dxa"/>
+            </w:tcMar>
+          </w:tcPr>
+          <w:p>
+            <w:pPr>
+              <w:pStyle w:val="Normal"/>
+              <w:widowControl/>
+              <w:bidi w:val="0"/>
+              <w:spacing w:lineRule="auto" w:line="288" w:before="0" w:after="90"/>
+              <w:jc w:val="left"/>
+              <w:rPr/>
+            </w:pPr>
+            <w:r>
+              <w:rPr/>
+            </w:r>
+          </w:p>
+        </w:tc>
+        <w:tc>
+          <w:tcPr>
+            <w:tcW w:w="1556" w:type="dxa"/>
+            <w:tcBorders>
+              <w:top w:val="single" w:sz="8" w:space="0" w:color="00000A"/>
+              <w:left w:val="nil"/>
+              <w:bottom w:val="single" w:sz="8" w:space="0" w:color="00000A"/>
+              <w:insideH w:val="single" w:sz="8" w:space="0" w:color="00000A"/>
+              <w:right w:val="single" w:sz="8" w:space="0" w:color="00000A"/>
+              <w:insideV w:val="single" w:sz="8" w:space="0" w:color="00000A"/>
+            </w:tcBorders>
+            <w:shd w:fill="FFFFFF" w:val="clear"/>
+            <w:tcMar>
+              <w:left w:w="108" w:type="dxa"/>
+            </w:tcMar>
+          </w:tcPr>
+          <w:p>
+            <w:pPr>
+              <w:pStyle w:val="Normal"/>
+              <w:widowControl/>
+              <w:bidi w:val="0"/>
+              <w:spacing w:lineRule="auto" w:line="288" w:before="0" w:after="90"/>
+              <w:jc w:val="left"/>
+              <w:rPr/>
+            </w:pPr>
+            <w:r>
+              <w:rPr/>
+            </w:r>
+          </w:p>
+        </w:tc>
+        <w:tc>
+          <w:tcPr>
+            <w:tcW w:w="1770" w:type="dxa"/>
             <w:vMerge w:val="continue"/>
             <w:tcBorders>
               <w:top w:val="nil"/>
@@ -1342,25 +1372,28 @@
               <w:right w:val="single" w:sz="4" w:space="0" w:color="00000A"/>
               <w:insideV w:val="single" w:sz="4" w:space="0" w:color="00000A"/>
             </w:tcBorders>
-            <w:shd w:fill="auto" w:val="clear"/>
-          </w:tcPr>
-          <w:p>
-            <w:pPr>
-              <w:pStyle w:val="Normal"/>
-              <w:widowControl/>
-              <w:bidi w:val="0"/>
-              <w:spacing w:lineRule="auto" w:line="288" w:before="0" w:after="90"/>
-              <w:jc w:val="left"/>
-              <w:rPr/>
-            </w:pPr>
-            <w:r>
-              <w:rPr/>
-            </w:r>
-          </w:p>
-        </w:tc>
-        <w:tc>
-          <w:tcPr>
-            <w:tcW w:w="1845" w:type="dxa"/>
+            <w:shd w:fill="FFFFFF" w:val="clear"/>
+            <w:tcMar>
+              <w:left w:w="108" w:type="dxa"/>
+            </w:tcMar>
+          </w:tcPr>
+          <w:p>
+            <w:pPr>
+              <w:pStyle w:val="Normal"/>
+              <w:widowControl/>
+              <w:bidi w:val="0"/>
+              <w:spacing w:lineRule="auto" w:line="288" w:before="0" w:after="90"/>
+              <w:jc w:val="left"/>
+              <w:rPr/>
+            </w:pPr>
+            <w:r>
+              <w:rPr/>
+            </w:r>
+          </w:p>
+        </w:tc>
+        <w:tc>
+          <w:tcPr>
+            <w:tcW w:w="1844" w:type="dxa"/>
             <w:tcBorders>
               <w:top w:val="single" w:sz="4" w:space="0" w:color="00000A"/>
               <w:left w:val="single" w:sz="4" w:space="0" w:color="00000A"/>
@@ -1369,7 +1402,7 @@
               <w:right w:val="single" w:sz="4" w:space="0" w:color="00000A"/>
               <w:insideV w:val="single" w:sz="4" w:space="0" w:color="00000A"/>
             </w:tcBorders>
-            <w:shd w:fill="auto" w:val="clear"/>
+            <w:shd w:fill="FFFFFF" w:val="clear"/>
             <w:tcMar>
               <w:left w:w="-5" w:type="dxa"/>
               <w:right w:w="0" w:type="dxa"/>
@@ -1400,10 +1433,7 @@
               <w:right w:val="single" w:sz="8" w:space="0" w:color="00000A"/>
               <w:insideV w:val="single" w:sz="8" w:space="0" w:color="00000A"/>
             </w:tcBorders>
-            <w:shd w:fill="auto" w:val="clear"/>
-            <w:tcMar>
-              <w:left w:w="103" w:type="dxa"/>
-            </w:tcMar>
+            <w:shd w:fill="FFFFFF" w:val="clear"/>
           </w:tcPr>
           <w:p>
             <w:pPr>
@@ -1430,25 +1460,28 @@
               <w:right w:val="single" w:sz="4" w:space="0" w:color="00000A"/>
               <w:insideV w:val="single" w:sz="4" w:space="0" w:color="00000A"/>
             </w:tcBorders>
-            <w:shd w:fill="auto" w:val="clear"/>
-          </w:tcPr>
-          <w:p>
-            <w:pPr>
-              <w:pStyle w:val="Normal"/>
-              <w:widowControl/>
-              <w:bidi w:val="0"/>
-              <w:spacing w:lineRule="auto" w:line="288" w:before="0" w:after="90"/>
-              <w:jc w:val="left"/>
-              <w:rPr/>
-            </w:pPr>
-            <w:r>
-              <w:rPr/>
-            </w:r>
-          </w:p>
-        </w:tc>
-        <w:tc>
-          <w:tcPr>
-            <w:tcW w:w="1134" w:type="dxa"/>
+            <w:shd w:fill="FFFFFF" w:val="clear"/>
+            <w:tcMar>
+              <w:left w:w="108" w:type="dxa"/>
+            </w:tcMar>
+          </w:tcPr>
+          <w:p>
+            <w:pPr>
+              <w:pStyle w:val="Normal"/>
+              <w:widowControl/>
+              <w:bidi w:val="0"/>
+              <w:spacing w:lineRule="auto" w:line="288" w:before="0" w:after="90"/>
+              <w:jc w:val="left"/>
+              <w:rPr/>
+            </w:pPr>
+            <w:r>
+              <w:rPr/>
+            </w:r>
+          </w:p>
+        </w:tc>
+        <w:tc>
+          <w:tcPr>
+            <w:tcW w:w="1133" w:type="dxa"/>
             <w:tcBorders>
               <w:top w:val="single" w:sz="4" w:space="0" w:color="00000A"/>
               <w:left w:val="single" w:sz="4" w:space="0" w:color="00000A"/>
@@ -1457,7 +1490,7 @@
               <w:right w:val="single" w:sz="4" w:space="0" w:color="00000A"/>
               <w:insideV w:val="single" w:sz="4" w:space="0" w:color="00000A"/>
             </w:tcBorders>
-            <w:shd w:fill="auto" w:val="clear"/>
+            <w:shd w:fill="FFFFFF" w:val="clear"/>
             <w:tcMar>
               <w:left w:w="-5" w:type="dxa"/>
               <w:right w:w="0" w:type="dxa"/>
@@ -1479,7 +1512,7 @@
         </w:tc>
         <w:tc>
           <w:tcPr>
-            <w:tcW w:w="2545" w:type="dxa"/>
+            <w:tcW w:w="2544" w:type="dxa"/>
             <w:tcBorders>
               <w:top w:val="single" w:sz="8" w:space="0" w:color="00000A"/>
               <w:left w:val="single" w:sz="4" w:space="0" w:color="00000A"/>
@@ -1488,7 +1521,7 @@
               <w:right w:val="nil"/>
               <w:insideV w:val="nil"/>
             </w:tcBorders>
-            <w:shd w:fill="auto" w:val="clear"/>
+            <w:shd w:fill="FFFFFF" w:val="clear"/>
             <w:tcMar>
               <w:left w:w="-5" w:type="dxa"/>
               <w:right w:w="0" w:type="dxa"/>
@@ -1519,34 +1552,37 @@
               <w:right w:val="single" w:sz="8" w:space="0" w:color="00000A"/>
               <w:insideV w:val="single" w:sz="8" w:space="0" w:color="00000A"/>
             </w:tcBorders>
-            <w:shd w:fill="auto" w:val="clear"/>
-          </w:tcPr>
-          <w:p>
-            <w:pPr>
-              <w:pStyle w:val="Normal"/>
-              <w:widowControl/>
-              <w:bidi w:val="0"/>
-              <w:spacing w:lineRule="auto" w:line="288" w:before="0" w:after="90"/>
-              <w:jc w:val="left"/>
-              <w:rPr/>
-            </w:pPr>
-            <w:r>
-              <w:rPr/>
-            </w:r>
-          </w:p>
-        </w:tc>
-        <w:tc>
-          <w:tcPr>
-            <w:tcW w:w="1027" w:type="dxa"/>
-            <w:tcBorders>
-              <w:top w:val="single" w:sz="8" w:space="0" w:color="00000A"/>
-              <w:left w:val="nil"/>
-              <w:bottom w:val="single" w:sz="8" w:space="0" w:color="00000A"/>
-              <w:insideH w:val="single" w:sz="8" w:space="0" w:color="00000A"/>
-              <w:right w:val="single" w:sz="8" w:space="0" w:color="00000A"/>
-              <w:insideV w:val="single" w:sz="8" w:space="0" w:color="00000A"/>
-            </w:tcBorders>
-            <w:shd w:fill="auto" w:val="clear"/>
+            <w:shd w:fill="FFFFFF" w:val="clear"/>
+            <w:tcMar>
+              <w:left w:w="108" w:type="dxa"/>
+            </w:tcMar>
+          </w:tcPr>
+          <w:p>
+            <w:pPr>
+              <w:pStyle w:val="Normal"/>
+              <w:widowControl/>
+              <w:bidi w:val="0"/>
+              <w:spacing w:lineRule="auto" w:line="288" w:before="0" w:after="90"/>
+              <w:jc w:val="left"/>
+              <w:rPr/>
+            </w:pPr>
+            <w:r>
+              <w:rPr/>
+            </w:r>
+          </w:p>
+        </w:tc>
+        <w:tc>
+          <w:tcPr>
+            <w:tcW w:w="1026" w:type="dxa"/>
+            <w:tcBorders>
+              <w:top w:val="single" w:sz="8" w:space="0" w:color="00000A"/>
+              <w:left w:val="nil"/>
+              <w:bottom w:val="single" w:sz="8" w:space="0" w:color="00000A"/>
+              <w:insideH w:val="single" w:sz="8" w:space="0" w:color="00000A"/>
+              <w:right w:val="single" w:sz="8" w:space="0" w:color="00000A"/>
+              <w:insideV w:val="single" w:sz="8" w:space="0" w:color="00000A"/>
+            </w:tcBorders>
+            <w:shd w:fill="FFFFFF" w:val="clear"/>
             <w:tcMar>
               <w:left w:w="0" w:type="dxa"/>
               <w:right w:w="0" w:type="dxa"/>
@@ -1568,16 +1604,16 @@
         </w:tc>
         <w:tc>
           <w:tcPr>
-            <w:tcW w:w="1140" w:type="dxa"/>
-            <w:tcBorders>
-              <w:top w:val="single" w:sz="8" w:space="0" w:color="00000A"/>
-              <w:left w:val="nil"/>
-              <w:bottom w:val="single" w:sz="8" w:space="0" w:color="00000A"/>
-              <w:insideH w:val="single" w:sz="8" w:space="0" w:color="00000A"/>
-              <w:right w:val="single" w:sz="8" w:space="0" w:color="00000A"/>
-              <w:insideV w:val="single" w:sz="8" w:space="0" w:color="00000A"/>
-            </w:tcBorders>
-            <w:shd w:fill="auto" w:val="clear"/>
+            <w:tcW w:w="1145" w:type="dxa"/>
+            <w:tcBorders>
+              <w:top w:val="single" w:sz="8" w:space="0" w:color="00000A"/>
+              <w:left w:val="nil"/>
+              <w:bottom w:val="single" w:sz="8" w:space="0" w:color="00000A"/>
+              <w:insideH w:val="single" w:sz="8" w:space="0" w:color="00000A"/>
+              <w:right w:val="single" w:sz="8" w:space="0" w:color="00000A"/>
+              <w:insideV w:val="single" w:sz="8" w:space="0" w:color="00000A"/>
+            </w:tcBorders>
+            <w:shd w:fill="FFFFFF" w:val="clear"/>
             <w:tcMar>
               <w:left w:w="0" w:type="dxa"/>
               <w:right w:w="0" w:type="dxa"/>
@@ -1604,7 +1640,7 @@
         </w:trPr>
         <w:tc>
           <w:tcPr>
-            <w:tcW w:w="1402" w:type="dxa"/>
+            <w:tcW w:w="1401" w:type="dxa"/>
             <w:tcBorders>
               <w:top w:val="single" w:sz="8" w:space="0" w:color="00000A"/>
               <w:left w:val="single" w:sz="8" w:space="0" w:color="00000A"/>
@@ -1613,55 +1649,58 @@
               <w:right w:val="single" w:sz="8" w:space="0" w:color="00000A"/>
               <w:insideV w:val="single" w:sz="8" w:space="0" w:color="00000A"/>
             </w:tcBorders>
-            <w:shd w:fill="auto" w:val="clear"/>
-            <w:tcMar>
-              <w:left w:w="98" w:type="dxa"/>
-            </w:tcMar>
-          </w:tcPr>
-          <w:p>
-            <w:pPr>
-              <w:pStyle w:val="Normal"/>
-              <w:widowControl/>
-              <w:bidi w:val="0"/>
-              <w:spacing w:lineRule="auto" w:line="288" w:before="0" w:after="90"/>
-              <w:jc w:val="left"/>
-              <w:rPr/>
-            </w:pPr>
-            <w:r>
-              <w:rPr/>
-            </w:r>
-          </w:p>
-        </w:tc>
-        <w:tc>
-          <w:tcPr>
-            <w:tcW w:w="1557" w:type="dxa"/>
-            <w:tcBorders>
-              <w:top w:val="single" w:sz="8" w:space="0" w:color="00000A"/>
-              <w:left w:val="nil"/>
-              <w:bottom w:val="single" w:sz="8" w:space="0" w:color="00000A"/>
-              <w:insideH w:val="single" w:sz="8" w:space="0" w:color="00000A"/>
-              <w:right w:val="single" w:sz="8" w:space="0" w:color="00000A"/>
-              <w:insideV w:val="single" w:sz="8" w:space="0" w:color="00000A"/>
-            </w:tcBorders>
-            <w:shd w:fill="auto" w:val="clear"/>
-          </w:tcPr>
-          <w:p>
-            <w:pPr>
-              <w:pStyle w:val="Normal"/>
-              <w:widowControl/>
-              <w:bidi w:val="0"/>
-              <w:spacing w:lineRule="auto" w:line="288" w:before="0" w:after="90"/>
-              <w:jc w:val="left"/>
-              <w:rPr/>
-            </w:pPr>
-            <w:r>
-              <w:rPr/>
-            </w:r>
-          </w:p>
-        </w:tc>
-        <w:tc>
-          <w:tcPr>
-            <w:tcW w:w="1771" w:type="dxa"/>
+            <w:shd w:fill="FFFFFF" w:val="clear"/>
+            <w:tcMar>
+              <w:left w:w="88" w:type="dxa"/>
+            </w:tcMar>
+          </w:tcPr>
+          <w:p>
+            <w:pPr>
+              <w:pStyle w:val="Normal"/>
+              <w:widowControl/>
+              <w:bidi w:val="0"/>
+              <w:spacing w:lineRule="auto" w:line="288" w:before="0" w:after="90"/>
+              <w:jc w:val="left"/>
+              <w:rPr/>
+            </w:pPr>
+            <w:r>
+              <w:rPr/>
+            </w:r>
+          </w:p>
+        </w:tc>
+        <w:tc>
+          <w:tcPr>
+            <w:tcW w:w="1556" w:type="dxa"/>
+            <w:tcBorders>
+              <w:top w:val="single" w:sz="8" w:space="0" w:color="00000A"/>
+              <w:left w:val="nil"/>
+              <w:bottom w:val="single" w:sz="8" w:space="0" w:color="00000A"/>
+              <w:insideH w:val="single" w:sz="8" w:space="0" w:color="00000A"/>
+              <w:right w:val="single" w:sz="8" w:space="0" w:color="00000A"/>
+              <w:insideV w:val="single" w:sz="8" w:space="0" w:color="00000A"/>
+            </w:tcBorders>
+            <w:shd w:fill="FFFFFF" w:val="clear"/>
+            <w:tcMar>
+              <w:left w:w="108" w:type="dxa"/>
+            </w:tcMar>
+          </w:tcPr>
+          <w:p>
+            <w:pPr>
+              <w:pStyle w:val="Normal"/>
+              <w:widowControl/>
+              <w:bidi w:val="0"/>
+              <w:spacing w:lineRule="auto" w:line="288" w:before="0" w:after="90"/>
+              <w:jc w:val="left"/>
+              <w:rPr/>
+            </w:pPr>
+            <w:r>
+              <w:rPr/>
+            </w:r>
+          </w:p>
+        </w:tc>
+        <w:tc>
+          <w:tcPr>
+            <w:tcW w:w="1770" w:type="dxa"/>
             <w:vMerge w:val="continue"/>
             <w:tcBorders>
               <w:top w:val="nil"/>
@@ -1671,25 +1710,28 @@
               <w:right w:val="single" w:sz="4" w:space="0" w:color="00000A"/>
               <w:insideV w:val="single" w:sz="4" w:space="0" w:color="00000A"/>
             </w:tcBorders>
-            <w:shd w:fill="auto" w:val="clear"/>
-          </w:tcPr>
-          <w:p>
-            <w:pPr>
-              <w:pStyle w:val="Normal"/>
-              <w:widowControl/>
-              <w:bidi w:val="0"/>
-              <w:spacing w:lineRule="auto" w:line="288" w:before="0" w:after="90"/>
-              <w:jc w:val="left"/>
-              <w:rPr/>
-            </w:pPr>
-            <w:r>
-              <w:rPr/>
-            </w:r>
-          </w:p>
-        </w:tc>
-        <w:tc>
-          <w:tcPr>
-            <w:tcW w:w="1845" w:type="dxa"/>
+            <w:shd w:fill="FFFFFF" w:val="clear"/>
+            <w:tcMar>
+              <w:left w:w="108" w:type="dxa"/>
+            </w:tcMar>
+          </w:tcPr>
+          <w:p>
+            <w:pPr>
+              <w:pStyle w:val="Normal"/>
+              <w:widowControl/>
+              <w:bidi w:val="0"/>
+              <w:spacing w:lineRule="auto" w:line="288" w:before="0" w:after="90"/>
+              <w:jc w:val="left"/>
+              <w:rPr/>
+            </w:pPr>
+            <w:r>
+              <w:rPr/>
+            </w:r>
+          </w:p>
+        </w:tc>
+        <w:tc>
+          <w:tcPr>
+            <w:tcW w:w="1844" w:type="dxa"/>
             <w:tcBorders>
               <w:top w:val="single" w:sz="4" w:space="0" w:color="00000A"/>
               <w:left w:val="single" w:sz="4" w:space="0" w:color="00000A"/>
@@ -1698,7 +1740,7 @@
               <w:right w:val="single" w:sz="4" w:space="0" w:color="00000A"/>
               <w:insideV w:val="single" w:sz="4" w:space="0" w:color="00000A"/>
             </w:tcBorders>
-            <w:shd w:fill="auto" w:val="clear"/>
+            <w:shd w:fill="FFFFFF" w:val="clear"/>
             <w:tcMar>
               <w:left w:w="-5" w:type="dxa"/>
               <w:right w:w="0" w:type="dxa"/>
@@ -1729,10 +1771,7 @@
               <w:right w:val="single" w:sz="8" w:space="0" w:color="00000A"/>
               <w:insideV w:val="single" w:sz="8" w:space="0" w:color="00000A"/>
             </w:tcBorders>
-            <w:shd w:fill="auto" w:val="clear"/>
-            <w:tcMar>
-              <w:left w:w="103" w:type="dxa"/>
-            </w:tcMar>
+            <w:shd w:fill="FFFFFF" w:val="clear"/>
           </w:tcPr>
           <w:p>
             <w:pPr>
@@ -1759,25 +1798,28 @@
               <w:right w:val="single" w:sz="4" w:space="0" w:color="00000A"/>
               <w:insideV w:val="single" w:sz="4" w:space="0" w:color="00000A"/>
             </w:tcBorders>
-            <w:shd w:fill="auto" w:val="clear"/>
-          </w:tcPr>
-          <w:p>
-            <w:pPr>
-              <w:pStyle w:val="Normal"/>
-              <w:widowControl/>
-              <w:bidi w:val="0"/>
-              <w:spacing w:lineRule="auto" w:line="288" w:before="0" w:after="90"/>
-              <w:jc w:val="left"/>
-              <w:rPr/>
-            </w:pPr>
-            <w:r>
-              <w:rPr/>
-            </w:r>
-          </w:p>
-        </w:tc>
-        <w:tc>
-          <w:tcPr>
-            <w:tcW w:w="1134" w:type="dxa"/>
+            <w:shd w:fill="FFFFFF" w:val="clear"/>
+            <w:tcMar>
+              <w:left w:w="108" w:type="dxa"/>
+            </w:tcMar>
+          </w:tcPr>
+          <w:p>
+            <w:pPr>
+              <w:pStyle w:val="Normal"/>
+              <w:widowControl/>
+              <w:bidi w:val="0"/>
+              <w:spacing w:lineRule="auto" w:line="288" w:before="0" w:after="90"/>
+              <w:jc w:val="left"/>
+              <w:rPr/>
+            </w:pPr>
+            <w:r>
+              <w:rPr/>
+            </w:r>
+          </w:p>
+        </w:tc>
+        <w:tc>
+          <w:tcPr>
+            <w:tcW w:w="1133" w:type="dxa"/>
             <w:tcBorders>
               <w:top w:val="single" w:sz="4" w:space="0" w:color="00000A"/>
               <w:left w:val="single" w:sz="4" w:space="0" w:color="00000A"/>
@@ -1786,7 +1828,7 @@
               <w:right w:val="single" w:sz="4" w:space="0" w:color="00000A"/>
               <w:insideV w:val="single" w:sz="4" w:space="0" w:color="00000A"/>
             </w:tcBorders>
-            <w:shd w:fill="auto" w:val="clear"/>
+            <w:shd w:fill="FFFFFF" w:val="clear"/>
             <w:tcMar>
               <w:left w:w="-5" w:type="dxa"/>
               <w:right w:w="0" w:type="dxa"/>
@@ -1808,7 +1850,7 @@
         </w:tc>
         <w:tc>
           <w:tcPr>
-            <w:tcW w:w="2545" w:type="dxa"/>
+            <w:tcW w:w="2544" w:type="dxa"/>
             <w:tcBorders>
               <w:top w:val="single" w:sz="8" w:space="0" w:color="00000A"/>
               <w:left w:val="single" w:sz="4" w:space="0" w:color="00000A"/>
@@ -1817,7 +1859,7 @@
               <w:right w:val="nil"/>
               <w:insideV w:val="nil"/>
             </w:tcBorders>
-            <w:shd w:fill="auto" w:val="clear"/>
+            <w:shd w:fill="FFFFFF" w:val="clear"/>
             <w:tcMar>
               <w:left w:w="-5" w:type="dxa"/>
               <w:right w:w="0" w:type="dxa"/>
@@ -1848,34 +1890,37 @@
               <w:right w:val="single" w:sz="8" w:space="0" w:color="00000A"/>
               <w:insideV w:val="single" w:sz="8" w:space="0" w:color="00000A"/>
             </w:tcBorders>
-            <w:shd w:fill="auto" w:val="clear"/>
-          </w:tcPr>
-          <w:p>
-            <w:pPr>
-              <w:pStyle w:val="Normal"/>
-              <w:widowControl/>
-              <w:bidi w:val="0"/>
-              <w:spacing w:lineRule="auto" w:line="288" w:before="0" w:after="90"/>
-              <w:jc w:val="left"/>
-              <w:rPr/>
-            </w:pPr>
-            <w:r>
-              <w:rPr/>
-            </w:r>
-          </w:p>
-        </w:tc>
-        <w:tc>
-          <w:tcPr>
-            <w:tcW w:w="1027" w:type="dxa"/>
-            <w:tcBorders>
-              <w:top w:val="single" w:sz="8" w:space="0" w:color="00000A"/>
-              <w:left w:val="nil"/>
-              <w:bottom w:val="single" w:sz="8" w:space="0" w:color="00000A"/>
-              <w:insideH w:val="single" w:sz="8" w:space="0" w:color="00000A"/>
-              <w:right w:val="single" w:sz="8" w:space="0" w:color="00000A"/>
-              <w:insideV w:val="single" w:sz="8" w:space="0" w:color="00000A"/>
-            </w:tcBorders>
-            <w:shd w:fill="auto" w:val="clear"/>
+            <w:shd w:fill="FFFFFF" w:val="clear"/>
+            <w:tcMar>
+              <w:left w:w="108" w:type="dxa"/>
+            </w:tcMar>
+          </w:tcPr>
+          <w:p>
+            <w:pPr>
+              <w:pStyle w:val="Normal"/>
+              <w:widowControl/>
+              <w:bidi w:val="0"/>
+              <w:spacing w:lineRule="auto" w:line="288" w:before="0" w:after="90"/>
+              <w:jc w:val="left"/>
+              <w:rPr/>
+            </w:pPr>
+            <w:r>
+              <w:rPr/>
+            </w:r>
+          </w:p>
+        </w:tc>
+        <w:tc>
+          <w:tcPr>
+            <w:tcW w:w="1026" w:type="dxa"/>
+            <w:tcBorders>
+              <w:top w:val="single" w:sz="8" w:space="0" w:color="00000A"/>
+              <w:left w:val="nil"/>
+              <w:bottom w:val="single" w:sz="8" w:space="0" w:color="00000A"/>
+              <w:insideH w:val="single" w:sz="8" w:space="0" w:color="00000A"/>
+              <w:right w:val="single" w:sz="8" w:space="0" w:color="00000A"/>
+              <w:insideV w:val="single" w:sz="8" w:space="0" w:color="00000A"/>
+            </w:tcBorders>
+            <w:shd w:fill="FFFFFF" w:val="clear"/>
             <w:tcMar>
               <w:left w:w="0" w:type="dxa"/>
               <w:right w:w="0" w:type="dxa"/>
@@ -1897,16 +1942,16 @@
         </w:tc>
         <w:tc>
           <w:tcPr>
-            <w:tcW w:w="1140" w:type="dxa"/>
-            <w:tcBorders>
-              <w:top w:val="single" w:sz="8" w:space="0" w:color="00000A"/>
-              <w:left w:val="nil"/>
-              <w:bottom w:val="single" w:sz="8" w:space="0" w:color="00000A"/>
-              <w:insideH w:val="single" w:sz="8" w:space="0" w:color="00000A"/>
-              <w:right w:val="single" w:sz="8" w:space="0" w:color="00000A"/>
-              <w:insideV w:val="single" w:sz="8" w:space="0" w:color="00000A"/>
-            </w:tcBorders>
-            <w:shd w:fill="auto" w:val="clear"/>
+            <w:tcW w:w="1145" w:type="dxa"/>
+            <w:tcBorders>
+              <w:top w:val="single" w:sz="8" w:space="0" w:color="00000A"/>
+              <w:left w:val="nil"/>
+              <w:bottom w:val="single" w:sz="8" w:space="0" w:color="00000A"/>
+              <w:insideH w:val="single" w:sz="8" w:space="0" w:color="00000A"/>
+              <w:right w:val="single" w:sz="8" w:space="0" w:color="00000A"/>
+              <w:insideV w:val="single" w:sz="8" w:space="0" w:color="00000A"/>
+            </w:tcBorders>
+            <w:shd w:fill="FFFFFF" w:val="clear"/>
             <w:tcMar>
               <w:left w:w="0" w:type="dxa"/>
               <w:right w:w="0" w:type="dxa"/>
@@ -1933,7 +1978,7 @@
         </w:trPr>
         <w:tc>
           <w:tcPr>
-            <w:tcW w:w="1402" w:type="dxa"/>
+            <w:tcW w:w="1401" w:type="dxa"/>
             <w:tcBorders>
               <w:top w:val="single" w:sz="8" w:space="0" w:color="00000A"/>
               <w:left w:val="single" w:sz="8" w:space="0" w:color="00000A"/>
@@ -1942,55 +1987,58 @@
               <w:right w:val="single" w:sz="8" w:space="0" w:color="00000A"/>
               <w:insideV w:val="single" w:sz="8" w:space="0" w:color="00000A"/>
             </w:tcBorders>
-            <w:shd w:fill="auto" w:val="clear"/>
-            <w:tcMar>
-              <w:left w:w="98" w:type="dxa"/>
-            </w:tcMar>
-          </w:tcPr>
-          <w:p>
-            <w:pPr>
-              <w:pStyle w:val="Normal"/>
-              <w:widowControl/>
-              <w:bidi w:val="0"/>
-              <w:spacing w:lineRule="auto" w:line="288" w:before="0" w:after="90"/>
-              <w:jc w:val="left"/>
-              <w:rPr/>
-            </w:pPr>
-            <w:r>
-              <w:rPr/>
-            </w:r>
-          </w:p>
-        </w:tc>
-        <w:tc>
-          <w:tcPr>
-            <w:tcW w:w="1557" w:type="dxa"/>
-            <w:tcBorders>
-              <w:top w:val="single" w:sz="8" w:space="0" w:color="00000A"/>
-              <w:left w:val="nil"/>
-              <w:bottom w:val="single" w:sz="8" w:space="0" w:color="00000A"/>
-              <w:insideH w:val="single" w:sz="8" w:space="0" w:color="00000A"/>
-              <w:right w:val="single" w:sz="8" w:space="0" w:color="00000A"/>
-              <w:insideV w:val="single" w:sz="8" w:space="0" w:color="00000A"/>
-            </w:tcBorders>
-            <w:shd w:fill="auto" w:val="clear"/>
-          </w:tcPr>
-          <w:p>
-            <w:pPr>
-              <w:pStyle w:val="Normal"/>
-              <w:widowControl/>
-              <w:bidi w:val="0"/>
-              <w:spacing w:lineRule="auto" w:line="288" w:before="0" w:after="90"/>
-              <w:jc w:val="left"/>
-              <w:rPr/>
-            </w:pPr>
-            <w:r>
-              <w:rPr/>
-            </w:r>
-          </w:p>
-        </w:tc>
-        <w:tc>
-          <w:tcPr>
-            <w:tcW w:w="1771" w:type="dxa"/>
+            <w:shd w:fill="FFFFFF" w:val="clear"/>
+            <w:tcMar>
+              <w:left w:w="88" w:type="dxa"/>
+            </w:tcMar>
+          </w:tcPr>
+          <w:p>
+            <w:pPr>
+              <w:pStyle w:val="Normal"/>
+              <w:widowControl/>
+              <w:bidi w:val="0"/>
+              <w:spacing w:lineRule="auto" w:line="288" w:before="0" w:after="90"/>
+              <w:jc w:val="left"/>
+              <w:rPr/>
+            </w:pPr>
+            <w:r>
+              <w:rPr/>
+            </w:r>
+          </w:p>
+        </w:tc>
+        <w:tc>
+          <w:tcPr>
+            <w:tcW w:w="1556" w:type="dxa"/>
+            <w:tcBorders>
+              <w:top w:val="single" w:sz="8" w:space="0" w:color="00000A"/>
+              <w:left w:val="nil"/>
+              <w:bottom w:val="single" w:sz="8" w:space="0" w:color="00000A"/>
+              <w:insideH w:val="single" w:sz="8" w:space="0" w:color="00000A"/>
+              <w:right w:val="single" w:sz="8" w:space="0" w:color="00000A"/>
+              <w:insideV w:val="single" w:sz="8" w:space="0" w:color="00000A"/>
+            </w:tcBorders>
+            <w:shd w:fill="FFFFFF" w:val="clear"/>
+            <w:tcMar>
+              <w:left w:w="108" w:type="dxa"/>
+            </w:tcMar>
+          </w:tcPr>
+          <w:p>
+            <w:pPr>
+              <w:pStyle w:val="Normal"/>
+              <w:widowControl/>
+              <w:bidi w:val="0"/>
+              <w:spacing w:lineRule="auto" w:line="288" w:before="0" w:after="90"/>
+              <w:jc w:val="left"/>
+              <w:rPr/>
+            </w:pPr>
+            <w:r>
+              <w:rPr/>
+            </w:r>
+          </w:p>
+        </w:tc>
+        <w:tc>
+          <w:tcPr>
+            <w:tcW w:w="1770" w:type="dxa"/>
             <w:vMerge w:val="continue"/>
             <w:tcBorders>
               <w:top w:val="nil"/>
@@ -2000,25 +2048,28 @@
               <w:right w:val="single" w:sz="4" w:space="0" w:color="00000A"/>
               <w:insideV w:val="single" w:sz="4" w:space="0" w:color="00000A"/>
             </w:tcBorders>
-            <w:shd w:fill="auto" w:val="clear"/>
-          </w:tcPr>
-          <w:p>
-            <w:pPr>
-              <w:pStyle w:val="Normal"/>
-              <w:widowControl/>
-              <w:bidi w:val="0"/>
-              <w:spacing w:lineRule="auto" w:line="288" w:before="0" w:after="90"/>
-              <w:jc w:val="left"/>
-              <w:rPr/>
-            </w:pPr>
-            <w:r>
-              <w:rPr/>
-            </w:r>
-          </w:p>
-        </w:tc>
-        <w:tc>
-          <w:tcPr>
-            <w:tcW w:w="1845" w:type="dxa"/>
+            <w:shd w:fill="FFFFFF" w:val="clear"/>
+            <w:tcMar>
+              <w:left w:w="108" w:type="dxa"/>
+            </w:tcMar>
+          </w:tcPr>
+          <w:p>
+            <w:pPr>
+              <w:pStyle w:val="Normal"/>
+              <w:widowControl/>
+              <w:bidi w:val="0"/>
+              <w:spacing w:lineRule="auto" w:line="288" w:before="0" w:after="90"/>
+              <w:jc w:val="left"/>
+              <w:rPr/>
+            </w:pPr>
+            <w:r>
+              <w:rPr/>
+            </w:r>
+          </w:p>
+        </w:tc>
+        <w:tc>
+          <w:tcPr>
+            <w:tcW w:w="1844" w:type="dxa"/>
             <w:tcBorders>
               <w:top w:val="single" w:sz="4" w:space="0" w:color="00000A"/>
               <w:left w:val="single" w:sz="4" w:space="0" w:color="00000A"/>
@@ -2027,7 +2078,7 @@
               <w:right w:val="single" w:sz="4" w:space="0" w:color="00000A"/>
               <w:insideV w:val="single" w:sz="4" w:space="0" w:color="00000A"/>
             </w:tcBorders>
-            <w:shd w:fill="auto" w:val="clear"/>
+            <w:shd w:fill="FFFFFF" w:val="clear"/>
             <w:tcMar>
               <w:left w:w="-5" w:type="dxa"/>
               <w:right w:w="0" w:type="dxa"/>
@@ -2058,10 +2109,7 @@
               <w:right w:val="single" w:sz="8" w:space="0" w:color="00000A"/>
               <w:insideV w:val="single" w:sz="8" w:space="0" w:color="00000A"/>
             </w:tcBorders>
-            <w:shd w:fill="auto" w:val="clear"/>
-            <w:tcMar>
-              <w:left w:w="103" w:type="dxa"/>
-            </w:tcMar>
+            <w:shd w:fill="FFFFFF" w:val="clear"/>
           </w:tcPr>
           <w:p>
             <w:pPr>
@@ -2088,25 +2136,28 @@
               <w:right w:val="single" w:sz="4" w:space="0" w:color="00000A"/>
               <w:insideV w:val="single" w:sz="4" w:space="0" w:color="00000A"/>
             </w:tcBorders>
-            <w:shd w:fill="auto" w:val="clear"/>
-          </w:tcPr>
-          <w:p>
-            <w:pPr>
-              <w:pStyle w:val="Normal"/>
-              <w:widowControl/>
-              <w:bidi w:val="0"/>
-              <w:spacing w:lineRule="auto" w:line="288" w:before="0" w:after="90"/>
-              <w:jc w:val="left"/>
-              <w:rPr/>
-            </w:pPr>
-            <w:r>
-              <w:rPr/>
-            </w:r>
-          </w:p>
-        </w:tc>
-        <w:tc>
-          <w:tcPr>
-            <w:tcW w:w="1134" w:type="dxa"/>
+            <w:shd w:fill="FFFFFF" w:val="clear"/>
+            <w:tcMar>
+              <w:left w:w="108" w:type="dxa"/>
+            </w:tcMar>
+          </w:tcPr>
+          <w:p>
+            <w:pPr>
+              <w:pStyle w:val="Normal"/>
+              <w:widowControl/>
+              <w:bidi w:val="0"/>
+              <w:spacing w:lineRule="auto" w:line="288" w:before="0" w:after="90"/>
+              <w:jc w:val="left"/>
+              <w:rPr/>
+            </w:pPr>
+            <w:r>
+              <w:rPr/>
+            </w:r>
+          </w:p>
+        </w:tc>
+        <w:tc>
+          <w:tcPr>
+            <w:tcW w:w="1133" w:type="dxa"/>
             <w:tcBorders>
               <w:top w:val="single" w:sz="4" w:space="0" w:color="00000A"/>
               <w:left w:val="single" w:sz="4" w:space="0" w:color="00000A"/>
@@ -2115,7 +2166,7 @@
               <w:right w:val="single" w:sz="4" w:space="0" w:color="00000A"/>
               <w:insideV w:val="single" w:sz="4" w:space="0" w:color="00000A"/>
             </w:tcBorders>
-            <w:shd w:fill="auto" w:val="clear"/>
+            <w:shd w:fill="FFFFFF" w:val="clear"/>
             <w:tcMar>
               <w:left w:w="-5" w:type="dxa"/>
               <w:right w:w="0" w:type="dxa"/>
@@ -2137,7 +2188,7 @@
         </w:tc>
         <w:tc>
           <w:tcPr>
-            <w:tcW w:w="2545" w:type="dxa"/>
+            <w:tcW w:w="2544" w:type="dxa"/>
             <w:tcBorders>
               <w:top w:val="single" w:sz="8" w:space="0" w:color="00000A"/>
               <w:left w:val="single" w:sz="4" w:space="0" w:color="00000A"/>
@@ -2146,7 +2197,7 @@
               <w:right w:val="nil"/>
               <w:insideV w:val="nil"/>
             </w:tcBorders>
-            <w:shd w:fill="auto" w:val="clear"/>
+            <w:shd w:fill="FFFFFF" w:val="clear"/>
             <w:tcMar>
               <w:left w:w="-5" w:type="dxa"/>
               <w:right w:w="0" w:type="dxa"/>
@@ -2177,34 +2228,37 @@
               <w:right w:val="single" w:sz="8" w:space="0" w:color="00000A"/>
               <w:insideV w:val="single" w:sz="8" w:space="0" w:color="00000A"/>
             </w:tcBorders>
-            <w:shd w:fill="auto" w:val="clear"/>
-          </w:tcPr>
-          <w:p>
-            <w:pPr>
-              <w:pStyle w:val="Normal"/>
-              <w:widowControl/>
-              <w:bidi w:val="0"/>
-              <w:spacing w:lineRule="auto" w:line="288" w:before="0" w:after="90"/>
-              <w:jc w:val="left"/>
-              <w:rPr/>
-            </w:pPr>
-            <w:r>
-              <w:rPr/>
-            </w:r>
-          </w:p>
-        </w:tc>
-        <w:tc>
-          <w:tcPr>
-            <w:tcW w:w="1027" w:type="dxa"/>
-            <w:tcBorders>
-              <w:top w:val="single" w:sz="8" w:space="0" w:color="00000A"/>
-              <w:left w:val="nil"/>
-              <w:bottom w:val="single" w:sz="8" w:space="0" w:color="00000A"/>
-              <w:insideH w:val="single" w:sz="8" w:space="0" w:color="00000A"/>
-              <w:right w:val="single" w:sz="8" w:space="0" w:color="00000A"/>
-              <w:insideV w:val="single" w:sz="8" w:space="0" w:color="00000A"/>
-            </w:tcBorders>
-            <w:shd w:fill="auto" w:val="clear"/>
+            <w:shd w:fill="FFFFFF" w:val="clear"/>
+            <w:tcMar>
+              <w:left w:w="108" w:type="dxa"/>
+            </w:tcMar>
+          </w:tcPr>
+          <w:p>
+            <w:pPr>
+              <w:pStyle w:val="Normal"/>
+              <w:widowControl/>
+              <w:bidi w:val="0"/>
+              <w:spacing w:lineRule="auto" w:line="288" w:before="0" w:after="90"/>
+              <w:jc w:val="left"/>
+              <w:rPr/>
+            </w:pPr>
+            <w:r>
+              <w:rPr/>
+            </w:r>
+          </w:p>
+        </w:tc>
+        <w:tc>
+          <w:tcPr>
+            <w:tcW w:w="1026" w:type="dxa"/>
+            <w:tcBorders>
+              <w:top w:val="single" w:sz="8" w:space="0" w:color="00000A"/>
+              <w:left w:val="nil"/>
+              <w:bottom w:val="single" w:sz="8" w:space="0" w:color="00000A"/>
+              <w:insideH w:val="single" w:sz="8" w:space="0" w:color="00000A"/>
+              <w:right w:val="single" w:sz="8" w:space="0" w:color="00000A"/>
+              <w:insideV w:val="single" w:sz="8" w:space="0" w:color="00000A"/>
+            </w:tcBorders>
+            <w:shd w:fill="FFFFFF" w:val="clear"/>
             <w:tcMar>
               <w:left w:w="0" w:type="dxa"/>
               <w:right w:w="0" w:type="dxa"/>
@@ -2226,16 +2280,16 @@
         </w:tc>
         <w:tc>
           <w:tcPr>
-            <w:tcW w:w="1140" w:type="dxa"/>
-            <w:tcBorders>
-              <w:top w:val="single" w:sz="8" w:space="0" w:color="00000A"/>
-              <w:left w:val="nil"/>
-              <w:bottom w:val="single" w:sz="8" w:space="0" w:color="00000A"/>
-              <w:insideH w:val="single" w:sz="8" w:space="0" w:color="00000A"/>
-              <w:right w:val="single" w:sz="8" w:space="0" w:color="00000A"/>
-              <w:insideV w:val="single" w:sz="8" w:space="0" w:color="00000A"/>
-            </w:tcBorders>
-            <w:shd w:fill="auto" w:val="clear"/>
+            <w:tcW w:w="1145" w:type="dxa"/>
+            <w:tcBorders>
+              <w:top w:val="single" w:sz="8" w:space="0" w:color="00000A"/>
+              <w:left w:val="nil"/>
+              <w:bottom w:val="single" w:sz="8" w:space="0" w:color="00000A"/>
+              <w:insideH w:val="single" w:sz="8" w:space="0" w:color="00000A"/>
+              <w:right w:val="single" w:sz="8" w:space="0" w:color="00000A"/>
+              <w:insideV w:val="single" w:sz="8" w:space="0" w:color="00000A"/>
+            </w:tcBorders>
+            <w:shd w:fill="FFFFFF" w:val="clear"/>
             <w:tcMar>
               <w:left w:w="0" w:type="dxa"/>
               <w:right w:w="0" w:type="dxa"/>
@@ -2262,7 +2316,7 @@
         </w:trPr>
         <w:tc>
           <w:tcPr>
-            <w:tcW w:w="1402" w:type="dxa"/>
+            <w:tcW w:w="1401" w:type="dxa"/>
             <w:tcBorders>
               <w:top w:val="single" w:sz="8" w:space="0" w:color="00000A"/>
               <w:left w:val="single" w:sz="8" w:space="0" w:color="00000A"/>
@@ -2271,55 +2325,58 @@
               <w:right w:val="single" w:sz="8" w:space="0" w:color="00000A"/>
               <w:insideV w:val="single" w:sz="8" w:space="0" w:color="00000A"/>
             </w:tcBorders>
-            <w:shd w:fill="auto" w:val="clear"/>
-            <w:tcMar>
-              <w:left w:w="98" w:type="dxa"/>
-            </w:tcMar>
-          </w:tcPr>
-          <w:p>
-            <w:pPr>
-              <w:pStyle w:val="Normal"/>
-              <w:widowControl/>
-              <w:bidi w:val="0"/>
-              <w:spacing w:lineRule="auto" w:line="288" w:before="0" w:after="90"/>
-              <w:jc w:val="left"/>
-              <w:rPr/>
-            </w:pPr>
-            <w:r>
-              <w:rPr/>
-            </w:r>
-          </w:p>
-        </w:tc>
-        <w:tc>
-          <w:tcPr>
-            <w:tcW w:w="1557" w:type="dxa"/>
-            <w:tcBorders>
-              <w:top w:val="single" w:sz="8" w:space="0" w:color="00000A"/>
-              <w:left w:val="nil"/>
-              <w:bottom w:val="single" w:sz="8" w:space="0" w:color="00000A"/>
-              <w:insideH w:val="single" w:sz="8" w:space="0" w:color="00000A"/>
-              <w:right w:val="single" w:sz="8" w:space="0" w:color="00000A"/>
-              <w:insideV w:val="single" w:sz="8" w:space="0" w:color="00000A"/>
-            </w:tcBorders>
-            <w:shd w:fill="auto" w:val="clear"/>
-          </w:tcPr>
-          <w:p>
-            <w:pPr>
-              <w:pStyle w:val="Normal"/>
-              <w:widowControl/>
-              <w:bidi w:val="0"/>
-              <w:spacing w:lineRule="auto" w:line="288" w:before="0" w:after="90"/>
-              <w:jc w:val="left"/>
-              <w:rPr/>
-            </w:pPr>
-            <w:r>
-              <w:rPr/>
-            </w:r>
-          </w:p>
-        </w:tc>
-        <w:tc>
-          <w:tcPr>
-            <w:tcW w:w="1771" w:type="dxa"/>
+            <w:shd w:fill="FFFFFF" w:val="clear"/>
+            <w:tcMar>
+              <w:left w:w="88" w:type="dxa"/>
+            </w:tcMar>
+          </w:tcPr>
+          <w:p>
+            <w:pPr>
+              <w:pStyle w:val="Normal"/>
+              <w:widowControl/>
+              <w:bidi w:val="0"/>
+              <w:spacing w:lineRule="auto" w:line="288" w:before="0" w:after="90"/>
+              <w:jc w:val="left"/>
+              <w:rPr/>
+            </w:pPr>
+            <w:r>
+              <w:rPr/>
+            </w:r>
+          </w:p>
+        </w:tc>
+        <w:tc>
+          <w:tcPr>
+            <w:tcW w:w="1556" w:type="dxa"/>
+            <w:tcBorders>
+              <w:top w:val="single" w:sz="8" w:space="0" w:color="00000A"/>
+              <w:left w:val="nil"/>
+              <w:bottom w:val="single" w:sz="8" w:space="0" w:color="00000A"/>
+              <w:insideH w:val="single" w:sz="8" w:space="0" w:color="00000A"/>
+              <w:right w:val="single" w:sz="8" w:space="0" w:color="00000A"/>
+              <w:insideV w:val="single" w:sz="8" w:space="0" w:color="00000A"/>
+            </w:tcBorders>
+            <w:shd w:fill="FFFFFF" w:val="clear"/>
+            <w:tcMar>
+              <w:left w:w="108" w:type="dxa"/>
+            </w:tcMar>
+          </w:tcPr>
+          <w:p>
+            <w:pPr>
+              <w:pStyle w:val="Normal"/>
+              <w:widowControl/>
+              <w:bidi w:val="0"/>
+              <w:spacing w:lineRule="auto" w:line="288" w:before="0" w:after="90"/>
+              <w:jc w:val="left"/>
+              <w:rPr/>
+            </w:pPr>
+            <w:r>
+              <w:rPr/>
+            </w:r>
+          </w:p>
+        </w:tc>
+        <w:tc>
+          <w:tcPr>
+            <w:tcW w:w="1770" w:type="dxa"/>
             <w:vMerge w:val="continue"/>
             <w:tcBorders>
               <w:top w:val="nil"/>
@@ -2329,25 +2386,28 @@
               <w:right w:val="single" w:sz="4" w:space="0" w:color="00000A"/>
               <w:insideV w:val="single" w:sz="4" w:space="0" w:color="00000A"/>
             </w:tcBorders>
-            <w:shd w:fill="auto" w:val="clear"/>
-          </w:tcPr>
-          <w:p>
-            <w:pPr>
-              <w:pStyle w:val="Normal"/>
-              <w:widowControl/>
-              <w:bidi w:val="0"/>
-              <w:spacing w:lineRule="auto" w:line="288" w:before="0" w:after="90"/>
-              <w:jc w:val="left"/>
-              <w:rPr/>
-            </w:pPr>
-            <w:r>
-              <w:rPr/>
-            </w:r>
-          </w:p>
-        </w:tc>
-        <w:tc>
-          <w:tcPr>
-            <w:tcW w:w="1845" w:type="dxa"/>
+            <w:shd w:fill="FFFFFF" w:val="clear"/>
+            <w:tcMar>
+              <w:left w:w="108" w:type="dxa"/>
+            </w:tcMar>
+          </w:tcPr>
+          <w:p>
+            <w:pPr>
+              <w:pStyle w:val="Normal"/>
+              <w:widowControl/>
+              <w:bidi w:val="0"/>
+              <w:spacing w:lineRule="auto" w:line="288" w:before="0" w:after="90"/>
+              <w:jc w:val="left"/>
+              <w:rPr/>
+            </w:pPr>
+            <w:r>
+              <w:rPr/>
+            </w:r>
+          </w:p>
+        </w:tc>
+        <w:tc>
+          <w:tcPr>
+            <w:tcW w:w="1844" w:type="dxa"/>
             <w:tcBorders>
               <w:top w:val="single" w:sz="4" w:space="0" w:color="00000A"/>
               <w:left w:val="single" w:sz="4" w:space="0" w:color="00000A"/>
@@ -2356,7 +2416,7 @@
               <w:right w:val="single" w:sz="4" w:space="0" w:color="00000A"/>
               <w:insideV w:val="single" w:sz="4" w:space="0" w:color="00000A"/>
             </w:tcBorders>
-            <w:shd w:fill="auto" w:val="clear"/>
+            <w:shd w:fill="FFFFFF" w:val="clear"/>
             <w:tcMar>
               <w:left w:w="-5" w:type="dxa"/>
               <w:right w:w="0" w:type="dxa"/>
@@ -2387,10 +2447,7 @@
               <w:right w:val="single" w:sz="8" w:space="0" w:color="00000A"/>
               <w:insideV w:val="single" w:sz="8" w:space="0" w:color="00000A"/>
             </w:tcBorders>
-            <w:shd w:fill="auto" w:val="clear"/>
-            <w:tcMar>
-              <w:left w:w="103" w:type="dxa"/>
-            </w:tcMar>
+            <w:shd w:fill="FFFFFF" w:val="clear"/>
           </w:tcPr>
           <w:p>
             <w:pPr>
@@ -2417,25 +2474,28 @@
               <w:right w:val="single" w:sz="4" w:space="0" w:color="00000A"/>
               <w:insideV w:val="single" w:sz="4" w:space="0" w:color="00000A"/>
             </w:tcBorders>
-            <w:shd w:fill="auto" w:val="clear"/>
-          </w:tcPr>
-          <w:p>
-            <w:pPr>
-              <w:pStyle w:val="Normal"/>
-              <w:widowControl/>
-              <w:bidi w:val="0"/>
-              <w:spacing w:lineRule="auto" w:line="288" w:before="0" w:after="90"/>
-              <w:jc w:val="left"/>
-              <w:rPr/>
-            </w:pPr>
-            <w:r>
-              <w:rPr/>
-            </w:r>
-          </w:p>
-        </w:tc>
-        <w:tc>
-          <w:tcPr>
-            <w:tcW w:w="1134" w:type="dxa"/>
+            <w:shd w:fill="FFFFFF" w:val="clear"/>
+            <w:tcMar>
+              <w:left w:w="108" w:type="dxa"/>
+            </w:tcMar>
+          </w:tcPr>
+          <w:p>
+            <w:pPr>
+              <w:pStyle w:val="Normal"/>
+              <w:widowControl/>
+              <w:bidi w:val="0"/>
+              <w:spacing w:lineRule="auto" w:line="288" w:before="0" w:after="90"/>
+              <w:jc w:val="left"/>
+              <w:rPr/>
+            </w:pPr>
+            <w:r>
+              <w:rPr/>
+            </w:r>
+          </w:p>
+        </w:tc>
+        <w:tc>
+          <w:tcPr>
+            <w:tcW w:w="1133" w:type="dxa"/>
             <w:tcBorders>
               <w:top w:val="single" w:sz="4" w:space="0" w:color="00000A"/>
               <w:left w:val="single" w:sz="4" w:space="0" w:color="00000A"/>
@@ -2444,7 +2504,7 @@
               <w:right w:val="single" w:sz="4" w:space="0" w:color="00000A"/>
               <w:insideV w:val="single" w:sz="4" w:space="0" w:color="00000A"/>
             </w:tcBorders>
-            <w:shd w:fill="auto" w:val="clear"/>
+            <w:shd w:fill="FFFFFF" w:val="clear"/>
             <w:tcMar>
               <w:left w:w="-5" w:type="dxa"/>
               <w:right w:w="0" w:type="dxa"/>
@@ -2466,7 +2526,7 @@
         </w:tc>
         <w:tc>
           <w:tcPr>
-            <w:tcW w:w="2545" w:type="dxa"/>
+            <w:tcW w:w="2544" w:type="dxa"/>
             <w:tcBorders>
               <w:top w:val="single" w:sz="8" w:space="0" w:color="00000A"/>
               <w:left w:val="single" w:sz="4" w:space="0" w:color="00000A"/>
@@ -2475,7 +2535,7 @@
               <w:right w:val="nil"/>
               <w:insideV w:val="nil"/>
             </w:tcBorders>
-            <w:shd w:fill="auto" w:val="clear"/>
+            <w:shd w:fill="FFFFFF" w:val="clear"/>
             <w:tcMar>
               <w:left w:w="-5" w:type="dxa"/>
               <w:right w:w="0" w:type="dxa"/>
@@ -2506,34 +2566,37 @@
               <w:right w:val="single" w:sz="8" w:space="0" w:color="00000A"/>
               <w:insideV w:val="single" w:sz="8" w:space="0" w:color="00000A"/>
             </w:tcBorders>
-            <w:shd w:fill="auto" w:val="clear"/>
-          </w:tcPr>
-          <w:p>
-            <w:pPr>
-              <w:pStyle w:val="Normal"/>
-              <w:widowControl/>
-              <w:bidi w:val="0"/>
-              <w:spacing w:lineRule="auto" w:line="288" w:before="0" w:after="90"/>
-              <w:jc w:val="left"/>
-              <w:rPr/>
-            </w:pPr>
-            <w:r>
-              <w:rPr/>
-            </w:r>
-          </w:p>
-        </w:tc>
-        <w:tc>
-          <w:tcPr>
-            <w:tcW w:w="1027" w:type="dxa"/>
-            <w:tcBorders>
-              <w:top w:val="single" w:sz="8" w:space="0" w:color="00000A"/>
-              <w:left w:val="nil"/>
-              <w:bottom w:val="single" w:sz="8" w:space="0" w:color="00000A"/>
-              <w:insideH w:val="single" w:sz="8" w:space="0" w:color="00000A"/>
-              <w:right w:val="single" w:sz="8" w:space="0" w:color="00000A"/>
-              <w:insideV w:val="single" w:sz="8" w:space="0" w:color="00000A"/>
-            </w:tcBorders>
-            <w:shd w:fill="auto" w:val="clear"/>
+            <w:shd w:fill="FFFFFF" w:val="clear"/>
+            <w:tcMar>
+              <w:left w:w="108" w:type="dxa"/>
+            </w:tcMar>
+          </w:tcPr>
+          <w:p>
+            <w:pPr>
+              <w:pStyle w:val="Normal"/>
+              <w:widowControl/>
+              <w:bidi w:val="0"/>
+              <w:spacing w:lineRule="auto" w:line="288" w:before="0" w:after="90"/>
+              <w:jc w:val="left"/>
+              <w:rPr/>
+            </w:pPr>
+            <w:r>
+              <w:rPr/>
+            </w:r>
+          </w:p>
+        </w:tc>
+        <w:tc>
+          <w:tcPr>
+            <w:tcW w:w="1026" w:type="dxa"/>
+            <w:tcBorders>
+              <w:top w:val="single" w:sz="8" w:space="0" w:color="00000A"/>
+              <w:left w:val="nil"/>
+              <w:bottom w:val="single" w:sz="8" w:space="0" w:color="00000A"/>
+              <w:insideH w:val="single" w:sz="8" w:space="0" w:color="00000A"/>
+              <w:right w:val="single" w:sz="8" w:space="0" w:color="00000A"/>
+              <w:insideV w:val="single" w:sz="8" w:space="0" w:color="00000A"/>
+            </w:tcBorders>
+            <w:shd w:fill="FFFFFF" w:val="clear"/>
             <w:tcMar>
               <w:left w:w="0" w:type="dxa"/>
               <w:right w:w="0" w:type="dxa"/>
@@ -2555,16 +2618,16 @@
         </w:tc>
         <w:tc>
           <w:tcPr>
-            <w:tcW w:w="1140" w:type="dxa"/>
-            <w:tcBorders>
-              <w:top w:val="single" w:sz="8" w:space="0" w:color="00000A"/>
-              <w:left w:val="nil"/>
-              <w:bottom w:val="single" w:sz="8" w:space="0" w:color="00000A"/>
-              <w:insideH w:val="single" w:sz="8" w:space="0" w:color="00000A"/>
-              <w:right w:val="single" w:sz="8" w:space="0" w:color="00000A"/>
-              <w:insideV w:val="single" w:sz="8" w:space="0" w:color="00000A"/>
-            </w:tcBorders>
-            <w:shd w:fill="auto" w:val="clear"/>
+            <w:tcW w:w="1145" w:type="dxa"/>
+            <w:tcBorders>
+              <w:top w:val="single" w:sz="8" w:space="0" w:color="00000A"/>
+              <w:left w:val="nil"/>
+              <w:bottom w:val="single" w:sz="8" w:space="0" w:color="00000A"/>
+              <w:insideH w:val="single" w:sz="8" w:space="0" w:color="00000A"/>
+              <w:right w:val="single" w:sz="8" w:space="0" w:color="00000A"/>
+              <w:insideV w:val="single" w:sz="8" w:space="0" w:color="00000A"/>
+            </w:tcBorders>
+            <w:shd w:fill="FFFFFF" w:val="clear"/>
             <w:tcMar>
               <w:left w:w="0" w:type="dxa"/>
               <w:right w:w="0" w:type="dxa"/>
@@ -2591,7 +2654,7 @@
         </w:trPr>
         <w:tc>
           <w:tcPr>
-            <w:tcW w:w="1402" w:type="dxa"/>
+            <w:tcW w:w="1401" w:type="dxa"/>
             <w:tcBorders>
               <w:top w:val="single" w:sz="8" w:space="0" w:color="00000A"/>
               <w:left w:val="single" w:sz="8" w:space="0" w:color="00000A"/>
@@ -2600,55 +2663,58 @@
               <w:right w:val="single" w:sz="8" w:space="0" w:color="00000A"/>
               <w:insideV w:val="single" w:sz="8" w:space="0" w:color="00000A"/>
             </w:tcBorders>
-            <w:shd w:fill="auto" w:val="clear"/>
-            <w:tcMar>
-              <w:left w:w="98" w:type="dxa"/>
-            </w:tcMar>
-          </w:tcPr>
-          <w:p>
-            <w:pPr>
-              <w:pStyle w:val="Normal"/>
-              <w:widowControl/>
-              <w:bidi w:val="0"/>
-              <w:spacing w:lineRule="auto" w:line="288" w:before="0" w:after="90"/>
-              <w:jc w:val="left"/>
-              <w:rPr/>
-            </w:pPr>
-            <w:r>
-              <w:rPr/>
-            </w:r>
-          </w:p>
-        </w:tc>
-        <w:tc>
-          <w:tcPr>
-            <w:tcW w:w="1557" w:type="dxa"/>
-            <w:tcBorders>
-              <w:top w:val="single" w:sz="8" w:space="0" w:color="00000A"/>
-              <w:left w:val="nil"/>
-              <w:bottom w:val="single" w:sz="8" w:space="0" w:color="00000A"/>
-              <w:insideH w:val="single" w:sz="8" w:space="0" w:color="00000A"/>
-              <w:right w:val="single" w:sz="8" w:space="0" w:color="00000A"/>
-              <w:insideV w:val="single" w:sz="8" w:space="0" w:color="00000A"/>
-            </w:tcBorders>
-            <w:shd w:fill="auto" w:val="clear"/>
-          </w:tcPr>
-          <w:p>
-            <w:pPr>
-              <w:pStyle w:val="Normal"/>
-              <w:widowControl/>
-              <w:bidi w:val="0"/>
-              <w:spacing w:lineRule="auto" w:line="288" w:before="0" w:after="90"/>
-              <w:jc w:val="left"/>
-              <w:rPr/>
-            </w:pPr>
-            <w:r>
-              <w:rPr/>
-            </w:r>
-          </w:p>
-        </w:tc>
-        <w:tc>
-          <w:tcPr>
-            <w:tcW w:w="1771" w:type="dxa"/>
+            <w:shd w:fill="FFFFFF" w:val="clear"/>
+            <w:tcMar>
+              <w:left w:w="88" w:type="dxa"/>
+            </w:tcMar>
+          </w:tcPr>
+          <w:p>
+            <w:pPr>
+              <w:pStyle w:val="Normal"/>
+              <w:widowControl/>
+              <w:bidi w:val="0"/>
+              <w:spacing w:lineRule="auto" w:line="288" w:before="0" w:after="90"/>
+              <w:jc w:val="left"/>
+              <w:rPr/>
+            </w:pPr>
+            <w:r>
+              <w:rPr/>
+            </w:r>
+          </w:p>
+        </w:tc>
+        <w:tc>
+          <w:tcPr>
+            <w:tcW w:w="1556" w:type="dxa"/>
+            <w:tcBorders>
+              <w:top w:val="single" w:sz="8" w:space="0" w:color="00000A"/>
+              <w:left w:val="nil"/>
+              <w:bottom w:val="single" w:sz="8" w:space="0" w:color="00000A"/>
+              <w:insideH w:val="single" w:sz="8" w:space="0" w:color="00000A"/>
+              <w:right w:val="single" w:sz="8" w:space="0" w:color="00000A"/>
+              <w:insideV w:val="single" w:sz="8" w:space="0" w:color="00000A"/>
+            </w:tcBorders>
+            <w:shd w:fill="FFFFFF" w:val="clear"/>
+            <w:tcMar>
+              <w:left w:w="108" w:type="dxa"/>
+            </w:tcMar>
+          </w:tcPr>
+          <w:p>
+            <w:pPr>
+              <w:pStyle w:val="Normal"/>
+              <w:widowControl/>
+              <w:bidi w:val="0"/>
+              <w:spacing w:lineRule="auto" w:line="288" w:before="0" w:after="90"/>
+              <w:jc w:val="left"/>
+              <w:rPr/>
+            </w:pPr>
+            <w:r>
+              <w:rPr/>
+            </w:r>
+          </w:p>
+        </w:tc>
+        <w:tc>
+          <w:tcPr>
+            <w:tcW w:w="1770" w:type="dxa"/>
             <w:vMerge w:val="continue"/>
             <w:tcBorders>
               <w:top w:val="nil"/>
@@ -2658,25 +2724,28 @@
               <w:right w:val="single" w:sz="4" w:space="0" w:color="00000A"/>
               <w:insideV w:val="single" w:sz="4" w:space="0" w:color="00000A"/>
             </w:tcBorders>
-            <w:shd w:fill="auto" w:val="clear"/>
-          </w:tcPr>
-          <w:p>
-            <w:pPr>
-              <w:pStyle w:val="Normal"/>
-              <w:widowControl/>
-              <w:bidi w:val="0"/>
-              <w:spacing w:lineRule="auto" w:line="288" w:before="0" w:after="90"/>
-              <w:jc w:val="left"/>
-              <w:rPr/>
-            </w:pPr>
-            <w:r>
-              <w:rPr/>
-            </w:r>
-          </w:p>
-        </w:tc>
-        <w:tc>
-          <w:tcPr>
-            <w:tcW w:w="1845" w:type="dxa"/>
+            <w:shd w:fill="FFFFFF" w:val="clear"/>
+            <w:tcMar>
+              <w:left w:w="108" w:type="dxa"/>
+            </w:tcMar>
+          </w:tcPr>
+          <w:p>
+            <w:pPr>
+              <w:pStyle w:val="Normal"/>
+              <w:widowControl/>
+              <w:bidi w:val="0"/>
+              <w:spacing w:lineRule="auto" w:line="288" w:before="0" w:after="90"/>
+              <w:jc w:val="left"/>
+              <w:rPr/>
+            </w:pPr>
+            <w:r>
+              <w:rPr/>
+            </w:r>
+          </w:p>
+        </w:tc>
+        <w:tc>
+          <w:tcPr>
+            <w:tcW w:w="1844" w:type="dxa"/>
             <w:tcBorders>
               <w:top w:val="single" w:sz="4" w:space="0" w:color="00000A"/>
               <w:left w:val="single" w:sz="4" w:space="0" w:color="00000A"/>
@@ -2685,7 +2754,7 @@
               <w:right w:val="single" w:sz="4" w:space="0" w:color="00000A"/>
               <w:insideV w:val="single" w:sz="4" w:space="0" w:color="00000A"/>
             </w:tcBorders>
-            <w:shd w:fill="auto" w:val="clear"/>
+            <w:shd w:fill="FFFFFF" w:val="clear"/>
             <w:tcMar>
               <w:left w:w="-5" w:type="dxa"/>
               <w:right w:w="0" w:type="dxa"/>
@@ -2716,10 +2785,7 @@
               <w:right w:val="single" w:sz="8" w:space="0" w:color="00000A"/>
               <w:insideV w:val="single" w:sz="8" w:space="0" w:color="00000A"/>
             </w:tcBorders>
-            <w:shd w:fill="auto" w:val="clear"/>
-            <w:tcMar>
-              <w:left w:w="103" w:type="dxa"/>
-            </w:tcMar>
+            <w:shd w:fill="FFFFFF" w:val="clear"/>
           </w:tcPr>
           <w:p>
             <w:pPr>
@@ -2746,25 +2812,28 @@
               <w:right w:val="single" w:sz="4" w:space="0" w:color="00000A"/>
               <w:insideV w:val="single" w:sz="4" w:space="0" w:color="00000A"/>
             </w:tcBorders>
-            <w:shd w:fill="auto" w:val="clear"/>
-          </w:tcPr>
-          <w:p>
-            <w:pPr>
-              <w:pStyle w:val="Normal"/>
-              <w:widowControl/>
-              <w:bidi w:val="0"/>
-              <w:spacing w:lineRule="auto" w:line="288" w:before="0" w:after="90"/>
-              <w:jc w:val="left"/>
-              <w:rPr/>
-            </w:pPr>
-            <w:r>
-              <w:rPr/>
-            </w:r>
-          </w:p>
-        </w:tc>
-        <w:tc>
-          <w:tcPr>
-            <w:tcW w:w="1134" w:type="dxa"/>
+            <w:shd w:fill="FFFFFF" w:val="clear"/>
+            <w:tcMar>
+              <w:left w:w="108" w:type="dxa"/>
+            </w:tcMar>
+          </w:tcPr>
+          <w:p>
+            <w:pPr>
+              <w:pStyle w:val="Normal"/>
+              <w:widowControl/>
+              <w:bidi w:val="0"/>
+              <w:spacing w:lineRule="auto" w:line="288" w:before="0" w:after="90"/>
+              <w:jc w:val="left"/>
+              <w:rPr/>
+            </w:pPr>
+            <w:r>
+              <w:rPr/>
+            </w:r>
+          </w:p>
+        </w:tc>
+        <w:tc>
+          <w:tcPr>
+            <w:tcW w:w="1133" w:type="dxa"/>
             <w:tcBorders>
               <w:top w:val="single" w:sz="4" w:space="0" w:color="00000A"/>
               <w:left w:val="single" w:sz="4" w:space="0" w:color="00000A"/>
@@ -2773,7 +2842,7 @@
               <w:right w:val="single" w:sz="4" w:space="0" w:color="00000A"/>
               <w:insideV w:val="single" w:sz="4" w:space="0" w:color="00000A"/>
             </w:tcBorders>
-            <w:shd w:fill="auto" w:val="clear"/>
+            <w:shd w:fill="FFFFFF" w:val="clear"/>
             <w:tcMar>
               <w:left w:w="-5" w:type="dxa"/>
               <w:right w:w="0" w:type="dxa"/>
@@ -2795,7 +2864,7 @@
         </w:tc>
         <w:tc>
           <w:tcPr>
-            <w:tcW w:w="2545" w:type="dxa"/>
+            <w:tcW w:w="2544" w:type="dxa"/>
             <w:tcBorders>
               <w:top w:val="single" w:sz="8" w:space="0" w:color="00000A"/>
               <w:left w:val="single" w:sz="4" w:space="0" w:color="00000A"/>
@@ -2804,7 +2873,7 @@
               <w:right w:val="nil"/>
               <w:insideV w:val="nil"/>
             </w:tcBorders>
-            <w:shd w:fill="auto" w:val="clear"/>
+            <w:shd w:fill="FFFFFF" w:val="clear"/>
             <w:tcMar>
               <w:left w:w="-5" w:type="dxa"/>
               <w:right w:w="0" w:type="dxa"/>
@@ -2835,34 +2904,37 @@
               <w:right w:val="single" w:sz="8" w:space="0" w:color="00000A"/>
               <w:insideV w:val="single" w:sz="8" w:space="0" w:color="00000A"/>
             </w:tcBorders>
-            <w:shd w:fill="auto" w:val="clear"/>
-          </w:tcPr>
-          <w:p>
-            <w:pPr>
-              <w:pStyle w:val="Normal"/>
-              <w:widowControl/>
-              <w:bidi w:val="0"/>
-              <w:spacing w:lineRule="auto" w:line="288" w:before="0" w:after="90"/>
-              <w:jc w:val="left"/>
-              <w:rPr/>
-            </w:pPr>
-            <w:r>
-              <w:rPr/>
-            </w:r>
-          </w:p>
-        </w:tc>
-        <w:tc>
-          <w:tcPr>
-            <w:tcW w:w="1027" w:type="dxa"/>
-            <w:tcBorders>
-              <w:top w:val="single" w:sz="8" w:space="0" w:color="00000A"/>
-              <w:left w:val="nil"/>
-              <w:bottom w:val="single" w:sz="8" w:space="0" w:color="00000A"/>
-              <w:insideH w:val="single" w:sz="8" w:space="0" w:color="00000A"/>
-              <w:right w:val="single" w:sz="8" w:space="0" w:color="00000A"/>
-              <w:insideV w:val="single" w:sz="8" w:space="0" w:color="00000A"/>
-            </w:tcBorders>
-            <w:shd w:fill="auto" w:val="clear"/>
+            <w:shd w:fill="FFFFFF" w:val="clear"/>
+            <w:tcMar>
+              <w:left w:w="108" w:type="dxa"/>
+            </w:tcMar>
+          </w:tcPr>
+          <w:p>
+            <w:pPr>
+              <w:pStyle w:val="Normal"/>
+              <w:widowControl/>
+              <w:bidi w:val="0"/>
+              <w:spacing w:lineRule="auto" w:line="288" w:before="0" w:after="90"/>
+              <w:jc w:val="left"/>
+              <w:rPr/>
+            </w:pPr>
+            <w:r>
+              <w:rPr/>
+            </w:r>
+          </w:p>
+        </w:tc>
+        <w:tc>
+          <w:tcPr>
+            <w:tcW w:w="1026" w:type="dxa"/>
+            <w:tcBorders>
+              <w:top w:val="single" w:sz="8" w:space="0" w:color="00000A"/>
+              <w:left w:val="nil"/>
+              <w:bottom w:val="single" w:sz="8" w:space="0" w:color="00000A"/>
+              <w:insideH w:val="single" w:sz="8" w:space="0" w:color="00000A"/>
+              <w:right w:val="single" w:sz="8" w:space="0" w:color="00000A"/>
+              <w:insideV w:val="single" w:sz="8" w:space="0" w:color="00000A"/>
+            </w:tcBorders>
+            <w:shd w:fill="FFFFFF" w:val="clear"/>
             <w:tcMar>
               <w:left w:w="0" w:type="dxa"/>
               <w:right w:w="0" w:type="dxa"/>
@@ -2884,16 +2956,16 @@
         </w:tc>
         <w:tc>
           <w:tcPr>
-            <w:tcW w:w="1140" w:type="dxa"/>
-            <w:tcBorders>
-              <w:top w:val="single" w:sz="8" w:space="0" w:color="00000A"/>
-              <w:left w:val="nil"/>
-              <w:bottom w:val="single" w:sz="8" w:space="0" w:color="00000A"/>
-              <w:insideH w:val="single" w:sz="8" w:space="0" w:color="00000A"/>
-              <w:right w:val="single" w:sz="8" w:space="0" w:color="00000A"/>
-              <w:insideV w:val="single" w:sz="8" w:space="0" w:color="00000A"/>
-            </w:tcBorders>
-            <w:shd w:fill="auto" w:val="clear"/>
+            <w:tcW w:w="1145" w:type="dxa"/>
+            <w:tcBorders>
+              <w:top w:val="single" w:sz="8" w:space="0" w:color="00000A"/>
+              <w:left w:val="nil"/>
+              <w:bottom w:val="single" w:sz="8" w:space="0" w:color="00000A"/>
+              <w:insideH w:val="single" w:sz="8" w:space="0" w:color="00000A"/>
+              <w:right w:val="single" w:sz="8" w:space="0" w:color="00000A"/>
+              <w:insideV w:val="single" w:sz="8" w:space="0" w:color="00000A"/>
+            </w:tcBorders>
+            <w:shd w:fill="FFFFFF" w:val="clear"/>
             <w:tcMar>
               <w:left w:w="0" w:type="dxa"/>
               <w:right w:w="0" w:type="dxa"/>
@@ -2920,7 +2992,7 @@
         </w:trPr>
         <w:tc>
           <w:tcPr>
-            <w:tcW w:w="1402" w:type="dxa"/>
+            <w:tcW w:w="1401" w:type="dxa"/>
             <w:tcBorders>
               <w:top w:val="single" w:sz="8" w:space="0" w:color="00000A"/>
               <w:left w:val="single" w:sz="8" w:space="0" w:color="00000A"/>
@@ -2929,55 +3001,58 @@
               <w:right w:val="single" w:sz="8" w:space="0" w:color="00000A"/>
               <w:insideV w:val="single" w:sz="8" w:space="0" w:color="00000A"/>
             </w:tcBorders>
-            <w:shd w:fill="auto" w:val="clear"/>
-            <w:tcMar>
-              <w:left w:w="98" w:type="dxa"/>
-            </w:tcMar>
-          </w:tcPr>
-          <w:p>
-            <w:pPr>
-              <w:pStyle w:val="Normal"/>
-              <w:widowControl/>
-              <w:bidi w:val="0"/>
-              <w:spacing w:lineRule="auto" w:line="288" w:before="0" w:after="90"/>
-              <w:jc w:val="left"/>
-              <w:rPr/>
-            </w:pPr>
-            <w:r>
-              <w:rPr/>
-            </w:r>
-          </w:p>
-        </w:tc>
-        <w:tc>
-          <w:tcPr>
-            <w:tcW w:w="1557" w:type="dxa"/>
-            <w:tcBorders>
-              <w:top w:val="single" w:sz="8" w:space="0" w:color="00000A"/>
-              <w:left w:val="nil"/>
-              <w:bottom w:val="single" w:sz="8" w:space="0" w:color="00000A"/>
-              <w:insideH w:val="single" w:sz="8" w:space="0" w:color="00000A"/>
-              <w:right w:val="single" w:sz="8" w:space="0" w:color="00000A"/>
-              <w:insideV w:val="single" w:sz="8" w:space="0" w:color="00000A"/>
-            </w:tcBorders>
-            <w:shd w:fill="auto" w:val="clear"/>
-          </w:tcPr>
-          <w:p>
-            <w:pPr>
-              <w:pStyle w:val="Normal"/>
-              <w:widowControl/>
-              <w:bidi w:val="0"/>
-              <w:spacing w:lineRule="auto" w:line="288" w:before="0" w:after="90"/>
-              <w:jc w:val="left"/>
-              <w:rPr/>
-            </w:pPr>
-            <w:r>
-              <w:rPr/>
-            </w:r>
-          </w:p>
-        </w:tc>
-        <w:tc>
-          <w:tcPr>
-            <w:tcW w:w="1771" w:type="dxa"/>
+            <w:shd w:fill="FFFFFF" w:val="clear"/>
+            <w:tcMar>
+              <w:left w:w="88" w:type="dxa"/>
+            </w:tcMar>
+          </w:tcPr>
+          <w:p>
+            <w:pPr>
+              <w:pStyle w:val="Normal"/>
+              <w:widowControl/>
+              <w:bidi w:val="0"/>
+              <w:spacing w:lineRule="auto" w:line="288" w:before="0" w:after="90"/>
+              <w:jc w:val="left"/>
+              <w:rPr/>
+            </w:pPr>
+            <w:r>
+              <w:rPr/>
+            </w:r>
+          </w:p>
+        </w:tc>
+        <w:tc>
+          <w:tcPr>
+            <w:tcW w:w="1556" w:type="dxa"/>
+            <w:tcBorders>
+              <w:top w:val="single" w:sz="8" w:space="0" w:color="00000A"/>
+              <w:left w:val="nil"/>
+              <w:bottom w:val="single" w:sz="8" w:space="0" w:color="00000A"/>
+              <w:insideH w:val="single" w:sz="8" w:space="0" w:color="00000A"/>
+              <w:right w:val="single" w:sz="8" w:space="0" w:color="00000A"/>
+              <w:insideV w:val="single" w:sz="8" w:space="0" w:color="00000A"/>
+            </w:tcBorders>
+            <w:shd w:fill="FFFFFF" w:val="clear"/>
+            <w:tcMar>
+              <w:left w:w="108" w:type="dxa"/>
+            </w:tcMar>
+          </w:tcPr>
+          <w:p>
+            <w:pPr>
+              <w:pStyle w:val="Normal"/>
+              <w:widowControl/>
+              <w:bidi w:val="0"/>
+              <w:spacing w:lineRule="auto" w:line="288" w:before="0" w:after="90"/>
+              <w:jc w:val="left"/>
+              <w:rPr/>
+            </w:pPr>
+            <w:r>
+              <w:rPr/>
+            </w:r>
+          </w:p>
+        </w:tc>
+        <w:tc>
+          <w:tcPr>
+            <w:tcW w:w="1770" w:type="dxa"/>
             <w:vMerge w:val="continue"/>
             <w:tcBorders>
               <w:top w:val="nil"/>
@@ -2987,25 +3062,28 @@
               <w:right w:val="single" w:sz="4" w:space="0" w:color="00000A"/>
               <w:insideV w:val="single" w:sz="4" w:space="0" w:color="00000A"/>
             </w:tcBorders>
-            <w:shd w:fill="auto" w:val="clear"/>
-          </w:tcPr>
-          <w:p>
-            <w:pPr>
-              <w:pStyle w:val="Normal"/>
-              <w:widowControl/>
-              <w:bidi w:val="0"/>
-              <w:spacing w:lineRule="auto" w:line="288" w:before="0" w:after="90"/>
-              <w:jc w:val="left"/>
-              <w:rPr/>
-            </w:pPr>
-            <w:r>
-              <w:rPr/>
-            </w:r>
-          </w:p>
-        </w:tc>
-        <w:tc>
-          <w:tcPr>
-            <w:tcW w:w="1845" w:type="dxa"/>
+            <w:shd w:fill="FFFFFF" w:val="clear"/>
+            <w:tcMar>
+              <w:left w:w="108" w:type="dxa"/>
+            </w:tcMar>
+          </w:tcPr>
+          <w:p>
+            <w:pPr>
+              <w:pStyle w:val="Normal"/>
+              <w:widowControl/>
+              <w:bidi w:val="0"/>
+              <w:spacing w:lineRule="auto" w:line="288" w:before="0" w:after="90"/>
+              <w:jc w:val="left"/>
+              <w:rPr/>
+            </w:pPr>
+            <w:r>
+              <w:rPr/>
+            </w:r>
+          </w:p>
+        </w:tc>
+        <w:tc>
+          <w:tcPr>
+            <w:tcW w:w="1844" w:type="dxa"/>
             <w:tcBorders>
               <w:top w:val="single" w:sz="4" w:space="0" w:color="00000A"/>
               <w:left w:val="single" w:sz="4" w:space="0" w:color="00000A"/>
@@ -3014,7 +3092,7 @@
               <w:right w:val="single" w:sz="4" w:space="0" w:color="00000A"/>
               <w:insideV w:val="single" w:sz="4" w:space="0" w:color="00000A"/>
             </w:tcBorders>
-            <w:shd w:fill="auto" w:val="clear"/>
+            <w:shd w:fill="FFFFFF" w:val="clear"/>
             <w:tcMar>
               <w:left w:w="-5" w:type="dxa"/>
               <w:right w:w="0" w:type="dxa"/>
@@ -3045,10 +3123,7 @@
               <w:right w:val="single" w:sz="8" w:space="0" w:color="00000A"/>
               <w:insideV w:val="single" w:sz="8" w:space="0" w:color="00000A"/>
             </w:tcBorders>
-            <w:shd w:fill="auto" w:val="clear"/>
-            <w:tcMar>
-              <w:left w:w="103" w:type="dxa"/>
-            </w:tcMar>
+            <w:shd w:fill="FFFFFF" w:val="clear"/>
           </w:tcPr>
           <w:p>
             <w:pPr>
@@ -3075,25 +3150,28 @@
               <w:right w:val="single" w:sz="4" w:space="0" w:color="00000A"/>
               <w:insideV w:val="single" w:sz="4" w:space="0" w:color="00000A"/>
             </w:tcBorders>
-            <w:shd w:fill="auto" w:val="clear"/>
-          </w:tcPr>
-          <w:p>
-            <w:pPr>
-              <w:pStyle w:val="Normal"/>
-              <w:widowControl/>
-              <w:bidi w:val="0"/>
-              <w:spacing w:lineRule="auto" w:line="288" w:before="0" w:after="90"/>
-              <w:jc w:val="left"/>
-              <w:rPr/>
-            </w:pPr>
-            <w:r>
-              <w:rPr/>
-            </w:r>
-          </w:p>
-        </w:tc>
-        <w:tc>
-          <w:tcPr>
-            <w:tcW w:w="1134" w:type="dxa"/>
+            <w:shd w:fill="FFFFFF" w:val="clear"/>
+            <w:tcMar>
+              <w:left w:w="108" w:type="dxa"/>
+            </w:tcMar>
+          </w:tcPr>
+          <w:p>
+            <w:pPr>
+              <w:pStyle w:val="Normal"/>
+              <w:widowControl/>
+              <w:bidi w:val="0"/>
+              <w:spacing w:lineRule="auto" w:line="288" w:before="0" w:after="90"/>
+              <w:jc w:val="left"/>
+              <w:rPr/>
+            </w:pPr>
+            <w:r>
+              <w:rPr/>
+            </w:r>
+          </w:p>
+        </w:tc>
+        <w:tc>
+          <w:tcPr>
+            <w:tcW w:w="1133" w:type="dxa"/>
             <w:tcBorders>
               <w:top w:val="single" w:sz="4" w:space="0" w:color="00000A"/>
               <w:left w:val="single" w:sz="4" w:space="0" w:color="00000A"/>
@@ -3102,7 +3180,7 @@
               <w:right w:val="single" w:sz="4" w:space="0" w:color="00000A"/>
               <w:insideV w:val="single" w:sz="4" w:space="0" w:color="00000A"/>
             </w:tcBorders>
-            <w:shd w:fill="auto" w:val="clear"/>
+            <w:shd w:fill="FFFFFF" w:val="clear"/>
             <w:tcMar>
               <w:left w:w="-5" w:type="dxa"/>
               <w:right w:w="0" w:type="dxa"/>
@@ -3124,7 +3202,7 @@
         </w:tc>
         <w:tc>
           <w:tcPr>
-            <w:tcW w:w="2545" w:type="dxa"/>
+            <w:tcW w:w="2544" w:type="dxa"/>
             <w:tcBorders>
               <w:top w:val="single" w:sz="8" w:space="0" w:color="00000A"/>
               <w:left w:val="single" w:sz="4" w:space="0" w:color="00000A"/>
@@ -3133,7 +3211,7 @@
               <w:right w:val="nil"/>
               <w:insideV w:val="nil"/>
             </w:tcBorders>
-            <w:shd w:fill="auto" w:val="clear"/>
+            <w:shd w:fill="FFFFFF" w:val="clear"/>
             <w:tcMar>
               <w:left w:w="-5" w:type="dxa"/>
               <w:right w:w="0" w:type="dxa"/>
@@ -3164,34 +3242,37 @@
               <w:right w:val="single" w:sz="8" w:space="0" w:color="00000A"/>
               <w:insideV w:val="single" w:sz="8" w:space="0" w:color="00000A"/>
             </w:tcBorders>
-            <w:shd w:fill="auto" w:val="clear"/>
-          </w:tcPr>
-          <w:p>
-            <w:pPr>
-              <w:pStyle w:val="Normal"/>
-              <w:widowControl/>
-              <w:bidi w:val="0"/>
-              <w:spacing w:lineRule="auto" w:line="288" w:before="0" w:after="90"/>
-              <w:jc w:val="left"/>
-              <w:rPr/>
-            </w:pPr>
-            <w:r>
-              <w:rPr/>
-            </w:r>
-          </w:p>
-        </w:tc>
-        <w:tc>
-          <w:tcPr>
-            <w:tcW w:w="1027" w:type="dxa"/>
-            <w:tcBorders>
-              <w:top w:val="single" w:sz="8" w:space="0" w:color="00000A"/>
-              <w:left w:val="nil"/>
-              <w:bottom w:val="single" w:sz="8" w:space="0" w:color="00000A"/>
-              <w:insideH w:val="single" w:sz="8" w:space="0" w:color="00000A"/>
-              <w:right w:val="single" w:sz="8" w:space="0" w:color="00000A"/>
-              <w:insideV w:val="single" w:sz="8" w:space="0" w:color="00000A"/>
-            </w:tcBorders>
-            <w:shd w:fill="auto" w:val="clear"/>
+            <w:shd w:fill="FFFFFF" w:val="clear"/>
+            <w:tcMar>
+              <w:left w:w="108" w:type="dxa"/>
+            </w:tcMar>
+          </w:tcPr>
+          <w:p>
+            <w:pPr>
+              <w:pStyle w:val="Normal"/>
+              <w:widowControl/>
+              <w:bidi w:val="0"/>
+              <w:spacing w:lineRule="auto" w:line="288" w:before="0" w:after="90"/>
+              <w:jc w:val="left"/>
+              <w:rPr/>
+            </w:pPr>
+            <w:r>
+              <w:rPr/>
+            </w:r>
+          </w:p>
+        </w:tc>
+        <w:tc>
+          <w:tcPr>
+            <w:tcW w:w="1026" w:type="dxa"/>
+            <w:tcBorders>
+              <w:top w:val="single" w:sz="8" w:space="0" w:color="00000A"/>
+              <w:left w:val="nil"/>
+              <w:bottom w:val="single" w:sz="8" w:space="0" w:color="00000A"/>
+              <w:insideH w:val="single" w:sz="8" w:space="0" w:color="00000A"/>
+              <w:right w:val="single" w:sz="8" w:space="0" w:color="00000A"/>
+              <w:insideV w:val="single" w:sz="8" w:space="0" w:color="00000A"/>
+            </w:tcBorders>
+            <w:shd w:fill="FFFFFF" w:val="clear"/>
             <w:tcMar>
               <w:left w:w="0" w:type="dxa"/>
               <w:right w:w="0" w:type="dxa"/>
@@ -3213,16 +3294,16 @@
         </w:tc>
         <w:tc>
           <w:tcPr>
-            <w:tcW w:w="1140" w:type="dxa"/>
-            <w:tcBorders>
-              <w:top w:val="single" w:sz="8" w:space="0" w:color="00000A"/>
-              <w:left w:val="nil"/>
-              <w:bottom w:val="single" w:sz="8" w:space="0" w:color="00000A"/>
-              <w:insideH w:val="single" w:sz="8" w:space="0" w:color="00000A"/>
-              <w:right w:val="single" w:sz="8" w:space="0" w:color="00000A"/>
-              <w:insideV w:val="single" w:sz="8" w:space="0" w:color="00000A"/>
-            </w:tcBorders>
-            <w:shd w:fill="auto" w:val="clear"/>
+            <w:tcW w:w="1145" w:type="dxa"/>
+            <w:tcBorders>
+              <w:top w:val="single" w:sz="8" w:space="0" w:color="00000A"/>
+              <w:left w:val="nil"/>
+              <w:bottom w:val="single" w:sz="8" w:space="0" w:color="00000A"/>
+              <w:insideH w:val="single" w:sz="8" w:space="0" w:color="00000A"/>
+              <w:right w:val="single" w:sz="8" w:space="0" w:color="00000A"/>
+              <w:insideV w:val="single" w:sz="8" w:space="0" w:color="00000A"/>
+            </w:tcBorders>
+            <w:shd w:fill="FFFFFF" w:val="clear"/>
             <w:tcMar>
               <w:left w:w="0" w:type="dxa"/>
               <w:right w:w="0" w:type="dxa"/>
@@ -3292,6 +3373,18 @@
     </w:p>
     <w:p>
       <w:pPr>
+        <w:sectPr>
+          <w:headerReference w:type="default" r:id="rId2"/>
+          <w:headerReference w:type="first" r:id="rId3"/>
+          <w:type w:val="nextPage"/>
+          <w:pgSz w:orient="landscape" w:w="16838" w:h="11906"/>
+          <w:pgMar w:left="964" w:right="964" w:header="454" w:top="511" w:footer="0" w:bottom="680" w:gutter="0"/>
+          <w:pgNumType w:fmt="decimal"/>
+          <w:formProt w:val="false"/>
+          <w:titlePg/>
+          <w:textDirection w:val="lrTb"/>
+          <w:docGrid w:type="default" w:linePitch="360" w:charSpace="6143"/>
+        </w:sectPr>
         <w:pStyle w:val="Normal"/>
         <w:rPr/>
       </w:pPr>
@@ -3370,8 +3463,8 @@
       </w:r>
     </w:p>
     <w:sectPr>
-      <w:headerReference w:type="default" r:id="rId2"/>
-      <w:headerReference w:type="first" r:id="rId3"/>
+      <w:headerReference w:type="default" r:id="rId4"/>
+      <w:headerReference w:type="first" r:id="rId5"/>
       <w:type w:val="nextPage"/>
       <w:pgSz w:orient="landscape" w:w="16838" w:h="11906"/>
       <w:pgMar w:left="964" w:right="964" w:header="454" w:top="511" w:footer="0" w:bottom="680" w:gutter="0"/>
@@ -3425,7 +3518,7 @@
             <w:right w:val="nil"/>
             <w:insideV w:val="nil"/>
           </w:tcBorders>
-          <w:shd w:fill="auto" w:val="clear"/>
+          <w:shd w:fill="FFFFFF" w:val="clear"/>
         </w:tcPr>
         <w:p>
           <w:pPr>
@@ -3538,7 +3631,7 @@
             <w:right w:val="nil"/>
             <w:insideV w:val="nil"/>
           </w:tcBorders>
-          <w:shd w:fill="auto" w:val="clear"/>
+          <w:shd w:fill="FFFFFF" w:val="clear"/>
         </w:tcPr>
         <w:p>
           <w:pPr>
@@ -3611,745 +3704,12 @@
 </w:hdr>
 </file>
 
-<file path=word/numbering.xml><?xml version="1.0" encoding="utf-8"?>
-<w:numbering xmlns:w="http://schemas.openxmlformats.org/wordprocessingml/2006/main" xmlns:o="urn:schemas-microsoft-com:office:office" xmlns:r="http://schemas.openxmlformats.org/officeDocument/2006/relationships" xmlns:v="urn:schemas-microsoft-com:vml">
-  <w:abstractNum w:abstractNumId="1">
-    <w:lvl w:ilvl="0">
-      <w:start w:val="1"/>
-      <w:numFmt w:val="decimal"/>
-      <w:lvlText w:val="%1."/>
-      <w:lvlJc w:val="left"/>
-      <w:pPr>
-        <w:tabs>
-          <w:tab w:val="num" w:pos="720"/>
-        </w:tabs>
-        <w:ind w:left="720" w:hanging="720"/>
-      </w:pPr>
-    </w:lvl>
-    <w:lvl w:ilvl="1">
-      <w:start w:val="1"/>
-      <w:numFmt w:val="decimal"/>
-      <w:lvlText w:val="%1.%2"/>
-      <w:lvlJc w:val="left"/>
-      <w:pPr>
-        <w:tabs>
-          <w:tab w:val="num" w:pos="720"/>
-        </w:tabs>
-        <w:ind w:left="720" w:hanging="720"/>
-      </w:pPr>
-    </w:lvl>
-    <w:lvl w:ilvl="2">
-      <w:start w:val="1"/>
-      <w:numFmt w:val="decimal"/>
-      <w:lvlText w:val="%1.%2.%3"/>
-      <w:lvlJc w:val="left"/>
-      <w:pPr>
-        <w:tabs>
-          <w:tab w:val="num" w:pos="720"/>
-        </w:tabs>
-        <w:ind w:left="720" w:hanging="720"/>
-      </w:pPr>
-    </w:lvl>
-    <w:lvl w:ilvl="3">
-      <w:start w:val="1"/>
-      <w:numFmt w:val="lowerLetter"/>
-      <w:lvlText w:val="%4)"/>
-      <w:lvlJc w:val="left"/>
-      <w:pPr>
-        <w:tabs>
-          <w:tab w:val="num" w:pos="1077"/>
-        </w:tabs>
-        <w:ind w:left="1077" w:hanging="357"/>
-      </w:pPr>
-    </w:lvl>
-    <w:lvl w:ilvl="4">
-      <w:start w:val="1"/>
-      <w:numFmt w:val="lowerRoman"/>
-      <w:lvlText w:val="%5)"/>
-      <w:lvlJc w:val="left"/>
-      <w:pPr>
-        <w:tabs>
-          <w:tab w:val="num" w:pos="1531"/>
-        </w:tabs>
-        <w:ind w:left="1531" w:hanging="454"/>
-      </w:pPr>
-    </w:lvl>
-    <w:lvl w:ilvl="5">
-      <w:start w:val="1"/>
-      <w:numFmt w:val="none"/>
-      <w:suff w:val="nothing"/>
-      <w:lvlText w:val=""/>
-      <w:lvlJc w:val="left"/>
-      <w:pPr>
-        <w:ind w:left="720" w:hanging="0"/>
-      </w:pPr>
-    </w:lvl>
-    <w:lvl w:ilvl="6">
-      <w:start w:val="1"/>
-      <w:numFmt w:val="none"/>
-      <w:suff w:val="nothing"/>
-      <w:lvlText w:val=""/>
-      <w:lvlJc w:val="left"/>
-      <w:pPr>
-        <w:ind w:left="1077" w:hanging="0"/>
-      </w:pPr>
-    </w:lvl>
-    <w:lvl w:ilvl="7">
-      <w:start w:val="1"/>
-      <w:numFmt w:val="none"/>
-      <w:suff w:val="nothing"/>
-      <w:lvlText w:val=""/>
-      <w:lvlJc w:val="left"/>
-      <w:pPr>
-        <w:ind w:left="1531" w:hanging="0"/>
-      </w:pPr>
-    </w:lvl>
-    <w:lvl w:ilvl="8">
-      <w:start w:val="1"/>
-      <w:numFmt w:val="none"/>
-      <w:suff w:val="nothing"/>
-      <w:lvlText w:val=""/>
-      <w:lvlJc w:val="left"/>
-      <w:pPr>
-        <w:ind w:left="4320" w:hanging="1440"/>
-      </w:pPr>
-    </w:lvl>
-  </w:abstractNum>
-  <w:abstractNum w:abstractNumId="2">
-    <w:lvl w:ilvl="0">
-      <w:start w:val="1"/>
-      <w:numFmt w:val="bullet"/>
-      <w:lvlText w:val=""/>
-      <w:lvlJc w:val="left"/>
-      <w:pPr>
-        <w:tabs>
-          <w:tab w:val="num" w:pos="360"/>
-        </w:tabs>
-        <w:ind w:left="360" w:hanging="360"/>
-      </w:pPr>
-      <w:rPr>
-        <w:rFonts w:ascii="Symbol" w:hAnsi="Symbol" w:cs="Symbol" w:hint="default"/>
-      </w:rPr>
-    </w:lvl>
-    <w:lvl w:ilvl="1">
-      <w:start w:val="1"/>
-      <w:numFmt w:val="decimal"/>
-      <w:lvlText w:val="%2."/>
-      <w:lvlJc w:val="left"/>
-      <w:pPr>
-        <w:tabs>
-          <w:tab w:val="num" w:pos="1080"/>
-        </w:tabs>
-        <w:ind w:left="1080" w:hanging="360"/>
-      </w:pPr>
-    </w:lvl>
-    <w:lvl w:ilvl="2">
-      <w:start w:val="1"/>
-      <w:numFmt w:val="decimal"/>
-      <w:lvlText w:val="%3."/>
-      <w:lvlJc w:val="left"/>
-      <w:pPr>
-        <w:tabs>
-          <w:tab w:val="num" w:pos="1440"/>
-        </w:tabs>
-        <w:ind w:left="1440" w:hanging="360"/>
-      </w:pPr>
-    </w:lvl>
-    <w:lvl w:ilvl="3">
-      <w:start w:val="1"/>
-      <w:numFmt w:val="decimal"/>
-      <w:lvlText w:val="%4."/>
-      <w:lvlJc w:val="left"/>
-      <w:pPr>
-        <w:tabs>
-          <w:tab w:val="num" w:pos="1800"/>
-        </w:tabs>
-        <w:ind w:left="1800" w:hanging="360"/>
-      </w:pPr>
-    </w:lvl>
-    <w:lvl w:ilvl="4">
-      <w:start w:val="1"/>
-      <w:numFmt w:val="decimal"/>
-      <w:lvlText w:val="%5."/>
-      <w:lvlJc w:val="left"/>
-      <w:pPr>
-        <w:tabs>
-          <w:tab w:val="num" w:pos="2160"/>
-        </w:tabs>
-        <w:ind w:left="2160" w:hanging="360"/>
-      </w:pPr>
-    </w:lvl>
-    <w:lvl w:ilvl="5">
-      <w:start w:val="1"/>
-      <w:numFmt w:val="decimal"/>
-      <w:lvlText w:val="%6."/>
-      <w:lvlJc w:val="left"/>
-      <w:pPr>
-        <w:tabs>
-          <w:tab w:val="num" w:pos="2520"/>
-        </w:tabs>
-        <w:ind w:left="2520" w:hanging="360"/>
-      </w:pPr>
-    </w:lvl>
-    <w:lvl w:ilvl="6">
-      <w:start w:val="1"/>
-      <w:numFmt w:val="decimal"/>
-      <w:lvlText w:val="%7."/>
-      <w:lvlJc w:val="left"/>
-      <w:pPr>
-        <w:tabs>
-          <w:tab w:val="num" w:pos="2880"/>
-        </w:tabs>
-        <w:ind w:left="2880" w:hanging="360"/>
-      </w:pPr>
-    </w:lvl>
-    <w:lvl w:ilvl="7">
-      <w:start w:val="1"/>
-      <w:numFmt w:val="decimal"/>
-      <w:lvlText w:val="%8."/>
-      <w:lvlJc w:val="left"/>
-      <w:pPr>
-        <w:tabs>
-          <w:tab w:val="num" w:pos="3240"/>
-        </w:tabs>
-        <w:ind w:left="3240" w:hanging="360"/>
-      </w:pPr>
-    </w:lvl>
-    <w:lvl w:ilvl="8">
-      <w:start w:val="1"/>
-      <w:numFmt w:val="decimal"/>
-      <w:lvlText w:val="%9."/>
-      <w:lvlJc w:val="left"/>
-      <w:pPr>
-        <w:tabs>
-          <w:tab w:val="num" w:pos="3600"/>
-        </w:tabs>
-        <w:ind w:left="3600" w:hanging="360"/>
-      </w:pPr>
-    </w:lvl>
-  </w:abstractNum>
-  <w:abstractNum w:abstractNumId="3">
-    <w:lvl w:ilvl="0">
-      <w:start w:val="1"/>
-      <w:numFmt w:val="bullet"/>
-      <w:lvlText w:val=""/>
-      <w:lvlJc w:val="left"/>
-      <w:pPr>
-        <w:tabs>
-          <w:tab w:val="num" w:pos="714"/>
-        </w:tabs>
-        <w:ind w:left="714" w:hanging="357"/>
-      </w:pPr>
-      <w:rPr>
-        <w:rFonts w:ascii="Symbol" w:hAnsi="Symbol" w:cs="Symbol" w:hint="default"/>
-      </w:rPr>
-    </w:lvl>
-    <w:lvl w:ilvl="1">
-      <w:start w:val="1"/>
-      <w:numFmt w:val="bullet"/>
-      <w:lvlText w:val="o"/>
-      <w:lvlJc w:val="left"/>
-      <w:pPr>
-        <w:tabs>
-          <w:tab w:val="num" w:pos="1440"/>
-        </w:tabs>
-        <w:ind w:left="1440" w:hanging="360"/>
-      </w:pPr>
-      <w:rPr>
-        <w:rFonts w:ascii="Courier New" w:hAnsi="Courier New" w:cs="Courier New" w:hint="default"/>
-      </w:rPr>
-    </w:lvl>
-    <w:lvl w:ilvl="2">
-      <w:start w:val="1"/>
-      <w:numFmt w:val="bullet"/>
-      <w:lvlText w:val=""/>
-      <w:lvlJc w:val="left"/>
-      <w:pPr>
-        <w:tabs>
-          <w:tab w:val="num" w:pos="2160"/>
-        </w:tabs>
-        <w:ind w:left="2160" w:hanging="360"/>
-      </w:pPr>
-      <w:rPr>
-        <w:rFonts w:ascii="Wingdings" w:hAnsi="Wingdings" w:cs="Wingdings" w:hint="default"/>
-      </w:rPr>
-    </w:lvl>
-    <w:lvl w:ilvl="3">
-      <w:start w:val="1"/>
-      <w:numFmt w:val="bullet"/>
-      <w:lvlText w:val=""/>
-      <w:lvlJc w:val="left"/>
-      <w:pPr>
-        <w:tabs>
-          <w:tab w:val="num" w:pos="2880"/>
-        </w:tabs>
-        <w:ind w:left="2880" w:hanging="360"/>
-      </w:pPr>
-      <w:rPr>
-        <w:rFonts w:ascii="Symbol" w:hAnsi="Symbol" w:cs="Symbol" w:hint="default"/>
-      </w:rPr>
-    </w:lvl>
-    <w:lvl w:ilvl="4">
-      <w:start w:val="1"/>
-      <w:numFmt w:val="bullet"/>
-      <w:lvlText w:val="o"/>
-      <w:lvlJc w:val="left"/>
-      <w:pPr>
-        <w:tabs>
-          <w:tab w:val="num" w:pos="3600"/>
-        </w:tabs>
-        <w:ind w:left="3600" w:hanging="360"/>
-      </w:pPr>
-      <w:rPr>
-        <w:rFonts w:ascii="Courier New" w:hAnsi="Courier New" w:cs="Courier New" w:hint="default"/>
-      </w:rPr>
-    </w:lvl>
-    <w:lvl w:ilvl="5">
-      <w:start w:val="1"/>
-      <w:numFmt w:val="bullet"/>
-      <w:lvlText w:val=""/>
-      <w:lvlJc w:val="left"/>
-      <w:pPr>
-        <w:tabs>
-          <w:tab w:val="num" w:pos="4320"/>
-        </w:tabs>
-        <w:ind w:left="4320" w:hanging="360"/>
-      </w:pPr>
-      <w:rPr>
-        <w:rFonts w:ascii="Wingdings" w:hAnsi="Wingdings" w:cs="Wingdings" w:hint="default"/>
-      </w:rPr>
-    </w:lvl>
-    <w:lvl w:ilvl="6">
-      <w:start w:val="1"/>
-      <w:numFmt w:val="bullet"/>
-      <w:lvlText w:val=""/>
-      <w:lvlJc w:val="left"/>
-      <w:pPr>
-        <w:tabs>
-          <w:tab w:val="num" w:pos="5040"/>
-        </w:tabs>
-        <w:ind w:left="5040" w:hanging="360"/>
-      </w:pPr>
-      <w:rPr>
-        <w:rFonts w:ascii="Symbol" w:hAnsi="Symbol" w:cs="Symbol" w:hint="default"/>
-      </w:rPr>
-    </w:lvl>
-    <w:lvl w:ilvl="7">
-      <w:start w:val="1"/>
-      <w:numFmt w:val="bullet"/>
-      <w:lvlText w:val="o"/>
-      <w:lvlJc w:val="left"/>
-      <w:pPr>
-        <w:tabs>
-          <w:tab w:val="num" w:pos="5760"/>
-        </w:tabs>
-        <w:ind w:left="5760" w:hanging="360"/>
-      </w:pPr>
-      <w:rPr>
-        <w:rFonts w:ascii="Courier New" w:hAnsi="Courier New" w:cs="Courier New" w:hint="default"/>
-      </w:rPr>
-    </w:lvl>
-    <w:lvl w:ilvl="8">
-      <w:start w:val="1"/>
-      <w:numFmt w:val="bullet"/>
-      <w:lvlText w:val=""/>
-      <w:lvlJc w:val="left"/>
-      <w:pPr>
-        <w:tabs>
-          <w:tab w:val="num" w:pos="6480"/>
-        </w:tabs>
-        <w:ind w:left="6480" w:hanging="360"/>
-      </w:pPr>
-      <w:rPr>
-        <w:rFonts w:ascii="Wingdings" w:hAnsi="Wingdings" w:cs="Wingdings" w:hint="default"/>
-      </w:rPr>
-    </w:lvl>
-  </w:abstractNum>
-  <w:abstractNum w:abstractNumId="4">
-    <w:lvl w:ilvl="0">
-      <w:start w:val="1"/>
-      <w:numFmt w:val="bullet"/>
-      <w:lvlText w:val=""/>
-      <w:lvlJc w:val="left"/>
-      <w:pPr>
-        <w:tabs>
-          <w:tab w:val="num" w:pos="1072"/>
-        </w:tabs>
-        <w:ind w:left="1072" w:hanging="358"/>
-      </w:pPr>
-      <w:rPr>
-        <w:rFonts w:ascii="Symbol" w:hAnsi="Symbol" w:cs="Symbol" w:hint="default"/>
-      </w:rPr>
-    </w:lvl>
-    <w:lvl w:ilvl="1">
-      <w:start w:val="1"/>
-      <w:numFmt w:val="bullet"/>
-      <w:lvlText w:val="o"/>
-      <w:lvlJc w:val="left"/>
-      <w:pPr>
-        <w:tabs>
-          <w:tab w:val="num" w:pos="1440"/>
-        </w:tabs>
-        <w:ind w:left="1440" w:hanging="360"/>
-      </w:pPr>
-      <w:rPr>
-        <w:rFonts w:ascii="Courier New" w:hAnsi="Courier New" w:cs="Courier New" w:hint="default"/>
-      </w:rPr>
-    </w:lvl>
-    <w:lvl w:ilvl="2">
-      <w:start w:val="1"/>
-      <w:numFmt w:val="bullet"/>
-      <w:lvlText w:val=""/>
-      <w:lvlJc w:val="left"/>
-      <w:pPr>
-        <w:tabs>
-          <w:tab w:val="num" w:pos="2160"/>
-        </w:tabs>
-        <w:ind w:left="2160" w:hanging="360"/>
-      </w:pPr>
-      <w:rPr>
-        <w:rFonts w:ascii="Wingdings" w:hAnsi="Wingdings" w:cs="Wingdings" w:hint="default"/>
-      </w:rPr>
-    </w:lvl>
-    <w:lvl w:ilvl="3">
-      <w:start w:val="1"/>
-      <w:numFmt w:val="bullet"/>
-      <w:lvlText w:val=""/>
-      <w:lvlJc w:val="left"/>
-      <w:pPr>
-        <w:tabs>
-          <w:tab w:val="num" w:pos="2880"/>
-        </w:tabs>
-        <w:ind w:left="2880" w:hanging="360"/>
-      </w:pPr>
-      <w:rPr>
-        <w:rFonts w:ascii="Symbol" w:hAnsi="Symbol" w:cs="Symbol" w:hint="default"/>
-      </w:rPr>
-    </w:lvl>
-    <w:lvl w:ilvl="4">
-      <w:start w:val="1"/>
-      <w:numFmt w:val="bullet"/>
-      <w:lvlText w:val="o"/>
-      <w:lvlJc w:val="left"/>
-      <w:pPr>
-        <w:tabs>
-          <w:tab w:val="num" w:pos="3600"/>
-        </w:tabs>
-        <w:ind w:left="3600" w:hanging="360"/>
-      </w:pPr>
-      <w:rPr>
-        <w:rFonts w:ascii="Courier New" w:hAnsi="Courier New" w:cs="Courier New" w:hint="default"/>
-      </w:rPr>
-    </w:lvl>
-    <w:lvl w:ilvl="5">
-      <w:start w:val="1"/>
-      <w:numFmt w:val="bullet"/>
-      <w:lvlText w:val=""/>
-      <w:lvlJc w:val="left"/>
-      <w:pPr>
-        <w:tabs>
-          <w:tab w:val="num" w:pos="4320"/>
-        </w:tabs>
-        <w:ind w:left="4320" w:hanging="360"/>
-      </w:pPr>
-      <w:rPr>
-        <w:rFonts w:ascii="Wingdings" w:hAnsi="Wingdings" w:cs="Wingdings" w:hint="default"/>
-      </w:rPr>
-    </w:lvl>
-    <w:lvl w:ilvl="6">
-      <w:start w:val="1"/>
-      <w:numFmt w:val="bullet"/>
-      <w:lvlText w:val=""/>
-      <w:lvlJc w:val="left"/>
-      <w:pPr>
-        <w:tabs>
-          <w:tab w:val="num" w:pos="5040"/>
-        </w:tabs>
-        <w:ind w:left="5040" w:hanging="360"/>
-      </w:pPr>
-      <w:rPr>
-        <w:rFonts w:ascii="Symbol" w:hAnsi="Symbol" w:cs="Symbol" w:hint="default"/>
-      </w:rPr>
-    </w:lvl>
-    <w:lvl w:ilvl="7">
-      <w:start w:val="1"/>
-      <w:numFmt w:val="bullet"/>
-      <w:lvlText w:val="o"/>
-      <w:lvlJc w:val="left"/>
-      <w:pPr>
-        <w:tabs>
-          <w:tab w:val="num" w:pos="5760"/>
-        </w:tabs>
-        <w:ind w:left="5760" w:hanging="360"/>
-      </w:pPr>
-      <w:rPr>
-        <w:rFonts w:ascii="Courier New" w:hAnsi="Courier New" w:cs="Courier New" w:hint="default"/>
-      </w:rPr>
-    </w:lvl>
-    <w:lvl w:ilvl="8">
-      <w:start w:val="1"/>
-      <w:numFmt w:val="bullet"/>
-      <w:lvlText w:val=""/>
-      <w:lvlJc w:val="left"/>
-      <w:pPr>
-        <w:tabs>
-          <w:tab w:val="num" w:pos="6480"/>
-        </w:tabs>
-        <w:ind w:left="6480" w:hanging="360"/>
-      </w:pPr>
-      <w:rPr>
-        <w:rFonts w:ascii="Wingdings" w:hAnsi="Wingdings" w:cs="Wingdings" w:hint="default"/>
-      </w:rPr>
-    </w:lvl>
-  </w:abstractNum>
-  <w:abstractNum w:abstractNumId="5">
-    <w:lvl w:ilvl="0">
-      <w:start w:val="1"/>
-      <w:numFmt w:val="decimal"/>
-      <w:lvlText w:val="%1."/>
-      <w:lvlJc w:val="left"/>
-      <w:pPr>
-        <w:tabs>
-          <w:tab w:val="num" w:pos="340"/>
-        </w:tabs>
-        <w:ind w:left="340" w:hanging="340"/>
-      </w:pPr>
-    </w:lvl>
-    <w:lvl w:ilvl="1">
-      <w:start w:val="1"/>
-      <w:numFmt w:val="lowerLetter"/>
-      <w:lvlText w:val="%2."/>
-      <w:lvlJc w:val="left"/>
-      <w:pPr>
-        <w:tabs>
-          <w:tab w:val="num" w:pos="1440"/>
-        </w:tabs>
-        <w:ind w:left="1440" w:hanging="360"/>
-      </w:pPr>
-    </w:lvl>
-    <w:lvl w:ilvl="2">
-      <w:start w:val="1"/>
-      <w:numFmt w:val="lowerRoman"/>
-      <w:lvlText w:val="%3."/>
-      <w:lvlJc w:val="right"/>
-      <w:pPr>
-        <w:tabs>
-          <w:tab w:val="num" w:pos="2160"/>
-        </w:tabs>
-        <w:ind w:left="2160" w:hanging="180"/>
-      </w:pPr>
-    </w:lvl>
-    <w:lvl w:ilvl="3">
-      <w:start w:val="1"/>
-      <w:numFmt w:val="decimal"/>
-      <w:lvlText w:val="%4."/>
-      <w:lvlJc w:val="left"/>
-      <w:pPr>
-        <w:tabs>
-          <w:tab w:val="num" w:pos="2880"/>
-        </w:tabs>
-        <w:ind w:left="2880" w:hanging="360"/>
-      </w:pPr>
-    </w:lvl>
-    <w:lvl w:ilvl="4">
-      <w:start w:val="1"/>
-      <w:numFmt w:val="lowerLetter"/>
-      <w:lvlText w:val="%5."/>
-      <w:lvlJc w:val="left"/>
-      <w:pPr>
-        <w:tabs>
-          <w:tab w:val="num" w:pos="3600"/>
-        </w:tabs>
-        <w:ind w:left="3600" w:hanging="360"/>
-      </w:pPr>
-    </w:lvl>
-    <w:lvl w:ilvl="5">
-      <w:start w:val="1"/>
-      <w:numFmt w:val="lowerRoman"/>
-      <w:lvlText w:val="%6."/>
-      <w:lvlJc w:val="right"/>
-      <w:pPr>
-        <w:tabs>
-          <w:tab w:val="num" w:pos="4320"/>
-        </w:tabs>
-        <w:ind w:left="4320" w:hanging="180"/>
-      </w:pPr>
-    </w:lvl>
-    <w:lvl w:ilvl="6">
-      <w:start w:val="1"/>
-      <w:numFmt w:val="decimal"/>
-      <w:lvlText w:val="%7."/>
-      <w:lvlJc w:val="left"/>
-      <w:pPr>
-        <w:tabs>
-          <w:tab w:val="num" w:pos="5040"/>
-        </w:tabs>
-        <w:ind w:left="5040" w:hanging="360"/>
-      </w:pPr>
-    </w:lvl>
-    <w:lvl w:ilvl="7">
-      <w:start w:val="1"/>
-      <w:numFmt w:val="lowerLetter"/>
-      <w:lvlText w:val="%8."/>
-      <w:lvlJc w:val="left"/>
-      <w:pPr>
-        <w:tabs>
-          <w:tab w:val="num" w:pos="5760"/>
-        </w:tabs>
-        <w:ind w:left="5760" w:hanging="360"/>
-      </w:pPr>
-    </w:lvl>
-    <w:lvl w:ilvl="8">
-      <w:start w:val="1"/>
-      <w:numFmt w:val="lowerRoman"/>
-      <w:lvlText w:val="%9."/>
-      <w:lvlJc w:val="right"/>
-      <w:pPr>
-        <w:tabs>
-          <w:tab w:val="num" w:pos="6480"/>
-        </w:tabs>
-        <w:ind w:left="6480" w:hanging="180"/>
-      </w:pPr>
-    </w:lvl>
-  </w:abstractNum>
-  <w:abstractNum w:abstractNumId="6">
-    <w:lvl w:ilvl="0">
-      <w:start w:val="1"/>
-      <w:numFmt w:val="none"/>
-      <w:suff w:val="nothing"/>
-      <w:lvlText w:val=""/>
-      <w:lvlJc w:val="left"/>
-      <w:pPr>
-        <w:tabs>
-          <w:tab w:val="num" w:pos="432"/>
-        </w:tabs>
-        <w:ind w:left="432" w:hanging="432"/>
-      </w:pPr>
-    </w:lvl>
-    <w:lvl w:ilvl="1">
-      <w:start w:val="1"/>
-      <w:numFmt w:val="none"/>
-      <w:suff w:val="nothing"/>
-      <w:lvlText w:val=""/>
-      <w:lvlJc w:val="left"/>
-      <w:pPr>
-        <w:tabs>
-          <w:tab w:val="num" w:pos="576"/>
-        </w:tabs>
-        <w:ind w:left="576" w:hanging="576"/>
-      </w:pPr>
-    </w:lvl>
-    <w:lvl w:ilvl="2">
-      <w:start w:val="1"/>
-      <w:numFmt w:val="none"/>
-      <w:suff w:val="nothing"/>
-      <w:lvlText w:val=""/>
-      <w:lvlJc w:val="left"/>
-      <w:pPr>
-        <w:tabs>
-          <w:tab w:val="num" w:pos="720"/>
-        </w:tabs>
-        <w:ind w:left="720" w:hanging="720"/>
-      </w:pPr>
-    </w:lvl>
-    <w:lvl w:ilvl="3">
-      <w:start w:val="1"/>
-      <w:numFmt w:val="none"/>
-      <w:suff w:val="nothing"/>
-      <w:lvlText w:val=""/>
-      <w:lvlJc w:val="left"/>
-      <w:pPr>
-        <w:tabs>
-          <w:tab w:val="num" w:pos="864"/>
-        </w:tabs>
-        <w:ind w:left="864" w:hanging="864"/>
-      </w:pPr>
-    </w:lvl>
-    <w:lvl w:ilvl="4">
-      <w:start w:val="1"/>
-      <w:numFmt w:val="none"/>
-      <w:suff w:val="nothing"/>
-      <w:lvlText w:val=""/>
-      <w:lvlJc w:val="left"/>
-      <w:pPr>
-        <w:tabs>
-          <w:tab w:val="num" w:pos="1008"/>
-        </w:tabs>
-        <w:ind w:left="1008" w:hanging="1008"/>
-      </w:pPr>
-    </w:lvl>
-    <w:lvl w:ilvl="5">
-      <w:start w:val="1"/>
-      <w:numFmt w:val="none"/>
-      <w:suff w:val="nothing"/>
-      <w:lvlText w:val=""/>
-      <w:lvlJc w:val="left"/>
-      <w:pPr>
-        <w:tabs>
-          <w:tab w:val="num" w:pos="1152"/>
-        </w:tabs>
-        <w:ind w:left="1152" w:hanging="1152"/>
-      </w:pPr>
-    </w:lvl>
-    <w:lvl w:ilvl="6">
-      <w:start w:val="1"/>
-      <w:numFmt w:val="none"/>
-      <w:suff w:val="nothing"/>
-      <w:lvlText w:val=""/>
-      <w:lvlJc w:val="left"/>
-      <w:pPr>
-        <w:tabs>
-          <w:tab w:val="num" w:pos="1296"/>
-        </w:tabs>
-        <w:ind w:left="1296" w:hanging="1296"/>
-      </w:pPr>
-    </w:lvl>
-    <w:lvl w:ilvl="7">
-      <w:start w:val="1"/>
-      <w:numFmt w:val="none"/>
-      <w:suff w:val="nothing"/>
-      <w:lvlText w:val=""/>
-      <w:lvlJc w:val="left"/>
-      <w:pPr>
-        <w:tabs>
-          <w:tab w:val="num" w:pos="1440"/>
-        </w:tabs>
-        <w:ind w:left="1440" w:hanging="1440"/>
-      </w:pPr>
-    </w:lvl>
-    <w:lvl w:ilvl="8">
-      <w:start w:val="1"/>
-      <w:numFmt w:val="none"/>
-      <w:suff w:val="nothing"/>
-      <w:lvlText w:val=""/>
-      <w:lvlJc w:val="left"/>
-      <w:pPr>
-        <w:tabs>
-          <w:tab w:val="num" w:pos="1584"/>
-        </w:tabs>
-        <w:ind w:left="1584" w:hanging="1584"/>
-      </w:pPr>
-    </w:lvl>
-  </w:abstractNum>
-  <w:num w:numId="1">
-    <w:abstractNumId w:val="1"/>
-  </w:num>
-  <w:num w:numId="2">
-    <w:abstractNumId w:val="2"/>
-  </w:num>
-  <w:num w:numId="3">
-    <w:abstractNumId w:val="3"/>
-  </w:num>
-  <w:num w:numId="4">
-    <w:abstractNumId w:val="4"/>
-  </w:num>
-  <w:num w:numId="5">
-    <w:abstractNumId w:val="5"/>
-  </w:num>
-  <w:num w:numId="6">
-    <w:abstractNumId w:val="6"/>
-  </w:num>
-</w:numbering>
+<file path=word/header3.xml><?xml version="1.0" encoding="UTF-8" standalone="yes"?>
+<w:hdr xmlns:o="urn:schemas-microsoft-com:office:office" xmlns:r="http://schemas.openxmlformats.org/officeDocument/2006/relationships" xmlns:v="urn:schemas-microsoft-com:vml" xmlns:w="http://schemas.openxmlformats.org/wordprocessingml/2006/main" xmlns:w10="urn:schemas-microsoft-com:office:word" xmlns:wp="http://schemas.openxmlformats.org/drawingml/2006/wordprocessingDrawing"><w:tbl><w:tblPr><w:jc w:val="left"/><w:tblInd w:w="0" w:type="dxa"/><w:tblBorders><w:top w:val="nil"/><w:left w:val="nil"/><w:bottom w:val="nil"/><w:insideH w:val="nil"/><w:right w:val="nil"/><w:insideV w:val="nil"/></w:tblBorders><w:tblCellMar><w:top w:w="0" w:type="dxa"/><w:left w:w="0" w:type="dxa"/><w:bottom w:w="0" w:type="dxa"/><w:right w:w="0" w:type="dxa"/></w:tblCellMar></w:tblPr><w:tblGrid><w:gridCol w:w="9639"/></w:tblGrid><w:tr><w:trPr><w:trHeight w:val="1571" w:hRule="atLeast"/><w:cantSplit w:val="false"/></w:trPr><w:tc><w:tcPr><w:tcW w:w="9639" w:type="dxa"/><w:tcBorders><w:top w:val="nil"/><w:left w:val="nil"/><w:bottom w:val="nil"/><w:insideH w:val="nil"/><w:right w:val="nil"/><w:insideV w:val="nil"/></w:tcBorders><w:shd w:fill="FFFFFF" w:val="clear"/></w:tcPr><w:tbl><w:tblPr><w:jc w:val="left"/><w:tblInd w:w="0" w:type="dxa"/><w:tblBorders><w:top w:val="nil"/><w:left w:val="nil"/><w:bottom w:val="nil"/><w:insideH w:val="nil"/><w:right w:val="nil"/><w:insideV w:val="nil"/></w:tblBorders><w:tblCellMar><w:top w:w="0" w:type="dxa"/><w:left w:w="0" w:type="dxa"/><w:bottom w:w="0" w:type="dxa"/><w:right w:w="0" w:type="dxa"/></w:tblCellMar></w:tblPr><w:tblGrid><w:gridCol w:w="9639"/></w:tblGrid><w:tr><w:trPr><w:trHeight w:val="1571" w:hRule="atLeast"/><w:cantSplit w:val="false"/></w:trPr><w:tc><w:tcPr><w:tcW w:w="9639" w:type="dxa"/><w:tcBorders><w:top w:val="nil"/><w:left w:val="nil"/><w:bottom w:val="nil"/><w:insideH w:val="nil"/><w:right w:val="nil"/><w:insideV w:val="nil"/></w:tcBorders><w:shd w:fill="FFFFFF" w:val="clear"/></w:tcPr><w:p><w:pPr><w:pStyle w:val="Header"/><w:spacing w:before="0" w:after="90"/><w:jc w:val="right"/><w:rPr></w:rPr></w:pPr><w:r><w:rPr></w:rPr><w:drawing><wp:inline distT="0" distB="0" distL="0" distR="0"><wp:extent cx="1978660" cy="429895"/><wp:effectExtent l="0" t="0" r="0" b="0"/><wp:docPr id="2" name="Picture" descr="university_southampton_black"></wp:docPr><wp:cNvGraphicFramePr><a:graphicFrameLocks xmlns:a="http://schemas.openxmlformats.org/drawingml/2006/main" noChangeAspect="1"/></wp:cNvGraphicFramePr><a:graphic xmlns:a="http://schemas.openxmlformats.org/drawingml/2006/main"><a:graphicData uri="http://schemas.openxmlformats.org/drawingml/2006/picture"><pic:pic xmlns:pic="http://schemas.openxmlformats.org/drawingml/2006/picture"><pic:nvPicPr><pic:cNvPr id="2" name="Picture" descr="university_southampton_black"></pic:cNvPr><pic:cNvPicPr><a:picLocks noChangeAspect="1" noChangeArrowheads="1"/></pic:cNvPicPr></pic:nvPicPr><pic:blipFill><a:blip r:embed="rId1"/><a:stretch><a:fillRect/></a:stretch></pic:blipFill><pic:spPr bwMode="auto"><a:xfrm><a:off x="0" y="0"/><a:ext cx="1978660" cy="429895"/></a:xfrm><a:prstGeom prst="rect"><a:avLst/></a:prstGeom><a:noFill/><a:ln w="9525"><a:noFill/><a:miter lim="800000"/><a:headEnd/><a:tailEnd/></a:ln></pic:spPr></pic:pic></a:graphicData></a:graphic></wp:inline></w:drawing></w:r></w:p></w:tc></w:tr></w:tbl><w:p><w:pPr><w:pStyle w:val="DocTitle"/><w:spacing w:before="0" w:after="60"/><w:rPr></w:rPr></w:pPr><w:r><w:rPr></w:rPr></w:r></w:p></w:hdr>
+</file>
+
+<file path=word/header4.xml><?xml version="1.0" encoding="UTF-8" standalone="yes"?>
+<w:hdr xmlns:o="urn:schemas-microsoft-com:office:office" xmlns:r="http://schemas.openxmlformats.org/officeDocument/2006/relationships" xmlns:v="urn:schemas-microsoft-com:vml" xmlns:w="http://schemas.openxmlformats.org/wordprocessingml/2006/main" xmlns:w10="urn:schemas-microsoft-com:office:word" xmlns:wp="http://schemas.openxmlformats.org/drawingml/2006/wordprocessingDrawing"><w:p><w:pPr><w:pStyle w:val="Header"/><w:spacing w:before="0" w:after="90"/><w:jc w:val="right"/><w:rPr></w:rPr></w:pPr><w:r><w:rPr></w:rPr><w:drawing><wp:inline distT="0" distB="0" distL="0" distR="0"><wp:extent cx="1978660" cy="429895"/><wp:effectExtent l="0" t="0" r="0" b="0"/><wp:docPr id="3" name="Picture" descr="university_southampton_black"></wp:docPr><wp:cNvGraphicFramePr><a:graphicFrameLocks xmlns:a="http://schemas.openxmlformats.org/drawingml/2006/main" noChangeAspect="1"/></wp:cNvGraphicFramePr><a:graphic xmlns:a="http://schemas.openxmlformats.org/drawingml/2006/main"><a:graphicData uri="http://schemas.openxmlformats.org/drawingml/2006/picture"><pic:pic xmlns:pic="http://schemas.openxmlformats.org/drawingml/2006/picture"><pic:nvPicPr><pic:cNvPr id="3" name="Picture" descr="university_southampton_black"></pic:cNvPr><pic:cNvPicPr><a:picLocks noChangeAspect="1" noChangeArrowheads="1"/></pic:cNvPicPr></pic:nvPicPr><pic:blipFill><a:blip r:embed="rId1"/><a:stretch><a:fillRect/></a:stretch></pic:blipFill><pic:spPr bwMode="auto"><a:xfrm><a:off x="0" y="0"/><a:ext cx="1978660" cy="429895"/></a:xfrm><a:prstGeom prst="rect"><a:avLst/></a:prstGeom><a:noFill/><a:ln w="9525"><a:noFill/><a:miter lim="800000"/><a:headEnd/><a:tailEnd/></a:ln></pic:spPr></pic:pic></a:graphicData></a:graphic></wp:inline></w:drawing></w:r></w:p></w:tc></w:tr></w:tbl><w:p><w:pPr><w:pStyle w:val="DocTitle"/><w:spacing w:before="0" w:after="60"/><w:rPr></w:rPr></w:pPr><w:r><w:rPr></w:rPr></w:r></w:p></w:hdr>
 </file>
 
 <file path=word/styles.xml><?xml version="1.0" encoding="utf-8"?>
@@ -4508,10 +3868,10 @@
     </w:pPr>
     <w:rPr>
       <w:rFonts w:ascii="Lucida Sans" w:hAnsi="Lucida Sans" w:eastAsia="Times New Roman" w:cs="Times New Roman"/>
-      <w:color w:val="auto"/>
+      <w:color w:val="00000A"/>
       <w:sz w:val="18"/>
       <w:szCs w:val="24"/>
-      <w:lang w:eastAsia="en-GB" w:val="en-GB" w:bidi="ar-SA"/>
+      <w:lang w:val="en-GB" w:eastAsia="en-GB" w:bidi="ar-SA"/>
     </w:rPr>
   </w:style>
   <w:style w:type="paragraph" w:styleId="Heading1">
@@ -4648,6 +4008,24 @@
       <w:rFonts w:cs="Courier New"/>
     </w:rPr>
   </w:style>
+  <w:style w:type="character" w:styleId="ListLabel2">
+    <w:name w:val="ListLabel 2"/>
+    <w:rPr>
+      <w:rFonts w:cs="Symbol"/>
+    </w:rPr>
+  </w:style>
+  <w:style w:type="character" w:styleId="ListLabel3">
+    <w:name w:val="ListLabel 3"/>
+    <w:rPr>
+      <w:rFonts w:cs="Courier New"/>
+    </w:rPr>
+  </w:style>
+  <w:style w:type="character" w:styleId="ListLabel4">
+    <w:name w:val="ListLabel 4"/>
+    <w:rPr>
+      <w:rFonts w:cs="Wingdings"/>
+    </w:rPr>
+  </w:style>
   <w:style w:type="paragraph" w:styleId="Heading">
     <w:name w:val="Heading"/>
     <w:basedOn w:val="Normal"/>
@@ -4707,12 +4085,7 @@
     <w:name w:val="List Bullet"/>
     <w:rsid w:val="00856b8a"/>
     <w:basedOn w:val="Normal"/>
-    <w:pPr>
-      <w:numPr>
-        <w:ilvl w:val="0"/>
-        <w:numId w:val="2"/>
-      </w:numPr>
-    </w:pPr>
+    <w:pPr/>
     <w:rPr/>
   </w:style>
   <w:style w:type="paragraph" w:styleId="Header">
@@ -4752,36 +4125,21 @@
     <w:name w:val="Para1"/>
     <w:rsid w:val="00313cc8"/>
     <w:basedOn w:val="Normal"/>
-    <w:pPr>
-      <w:numPr>
-        <w:ilvl w:val="0"/>
-        <w:numId w:val="1"/>
-      </w:numPr>
-    </w:pPr>
+    <w:pPr/>
     <w:rPr/>
   </w:style>
   <w:style w:type="paragraph" w:styleId="Para2" w:customStyle="1">
     <w:name w:val="Para2"/>
     <w:rsid w:val="00313cc8"/>
     <w:basedOn w:val="Normal"/>
-    <w:pPr>
-      <w:numPr>
-        <w:ilvl w:val="0"/>
-        <w:numId w:val="1"/>
-      </w:numPr>
-    </w:pPr>
+    <w:pPr/>
     <w:rPr/>
   </w:style>
   <w:style w:type="paragraph" w:styleId="Para3" w:customStyle="1">
     <w:name w:val="Para3"/>
     <w:rsid w:val="00313cc8"/>
     <w:basedOn w:val="Normal"/>
-    <w:pPr>
-      <w:numPr>
-        <w:ilvl w:val="0"/>
-        <w:numId w:val="1"/>
-      </w:numPr>
-    </w:pPr>
+    <w:pPr/>
     <w:rPr/>
   </w:style>
   <w:style w:type="paragraph" w:styleId="NormalIndent">
@@ -4797,24 +4155,14 @@
     <w:name w:val="List Bullet 2"/>
     <w:rsid w:val="00856b8a"/>
     <w:basedOn w:val="Normal"/>
-    <w:pPr>
-      <w:numPr>
-        <w:ilvl w:val="0"/>
-        <w:numId w:val="3"/>
-      </w:numPr>
-    </w:pPr>
+    <w:pPr/>
     <w:rPr/>
   </w:style>
   <w:style w:type="paragraph" w:styleId="ListBullet3">
     <w:name w:val="List Bullet 3"/>
     <w:rsid w:val="00856b8a"/>
     <w:basedOn w:val="Normal"/>
-    <w:pPr>
-      <w:numPr>
-        <w:ilvl w:val="0"/>
-        <w:numId w:val="4"/>
-      </w:numPr>
-    </w:pPr>
+    <w:pPr/>
     <w:rPr/>
   </w:style>
   <w:style w:type="paragraph" w:styleId="Tabletext" w:customStyle="1">
@@ -4929,24 +4277,14 @@
     <w:name w:val="Para4"/>
     <w:rsid w:val="00313cc8"/>
     <w:basedOn w:val="Normal"/>
-    <w:pPr>
-      <w:numPr>
-        <w:ilvl w:val="0"/>
-        <w:numId w:val="1"/>
-      </w:numPr>
-    </w:pPr>
+    <w:pPr/>
     <w:rPr/>
   </w:style>
   <w:style w:type="paragraph" w:styleId="Para5" w:customStyle="1">
     <w:name w:val="Para5"/>
     <w:rsid w:val="00313cc8"/>
     <w:basedOn w:val="Normal"/>
-    <w:pPr>
-      <w:numPr>
-        <w:ilvl w:val="0"/>
-        <w:numId w:val="1"/>
-      </w:numPr>
-    </w:pPr>
+    <w:pPr/>
     <w:rPr/>
   </w:style>
   <w:style w:type="paragraph" w:styleId="NormalIndent2" w:customStyle="1">
@@ -5032,10 +4370,6 @@
     <w:rsid w:val="00761108"/>
     <w:basedOn w:val="Normal"/>
     <w:pPr>
-      <w:numPr>
-        <w:ilvl w:val="0"/>
-        <w:numId w:val="5"/>
-      </w:numPr>
       <w:spacing w:before="0" w:after="140"/>
     </w:pPr>
     <w:rPr/>
@@ -5114,7 +4448,6 @@
     <w:basedOn w:val="TableNormal"/>
     <w:semiHidden/>
     <w:rsid w:val="00260b1d"/>
-    <w:rPr/>
     <w:tblPr>
       <w:tblInd w:type="dxa" w:w="0"/>
       <w:tblBorders>
@@ -5139,7 +4472,7 @@
     <w:semiHidden/>
     <w:rsid w:val="000824f4"/>
     <w:rPr>
-      <w:spacing w:val="auto"/>
+      <w:spacing w:val="0"/>
       <w:sz w:val="20"/>
       <w:szCs w:val="20"/>
     </w:rPr>
